--- a/决策树v3.docx
+++ b/决策树v3.docx
@@ -34,7 +34,25 @@
           <w:sz w:val="36"/>
           <w:szCs w:val="36"/>
         </w:rPr>
-        <w:t>基于决策树的分类算法及其可视化</w:t>
+        <w:t>决策树</w:t>
+      </w:r>
+      <w:r>
+        <w:rPr>
+          <w:rFonts w:ascii="Arial" w:eastAsia="黑体" w:hAnsi="黑体" w:cs="Arial" w:hint="eastAsia"/>
+          <w:b/>
+          <w:sz w:val="36"/>
+          <w:szCs w:val="36"/>
+        </w:rPr>
+        <w:t>分类与贝叶斯网络推理</w:t>
+      </w:r>
+      <w:r>
+        <w:rPr>
+          <w:rFonts w:ascii="Arial" w:eastAsia="黑体" w:hAnsi="黑体" w:cs="Arial" w:hint="eastAsia"/>
+          <w:b/>
+          <w:sz w:val="36"/>
+          <w:szCs w:val="36"/>
+        </w:rPr>
+        <w:t>及其可视化</w:t>
       </w:r>
     </w:p>
     <w:p>
@@ -197,13 +215,86 @@
         <w:spacing w:line="360" w:lineRule="exact"/>
         <w:ind w:firstLine="420"/>
         <w:rPr>
+          <w:rFonts w:hint="eastAsia"/>
           <w:szCs w:val="21"/>
         </w:rPr>
       </w:pPr>
+      <w:r>
+        <w:rPr>
+          <w:rFonts w:ascii="Helvetica Neue" w:hAnsi="Helvetica Neue"/>
+          <w:color w:val="333333"/>
+          <w:szCs w:val="21"/>
+          <w:shd w:val="clear" w:color="auto" w:fill="FFFFFF"/>
+        </w:rPr>
+        <w:t>贝叶斯网络又称信度网络，是</w:t>
+      </w:r>
+      <w:r>
+        <w:rPr>
+          <w:rFonts w:ascii="Helvetica Neue" w:hAnsi="Helvetica Neue"/>
+          <w:color w:val="333333"/>
+          <w:szCs w:val="21"/>
+          <w:shd w:val="clear" w:color="auto" w:fill="FFFFFF"/>
+        </w:rPr>
+        <w:t>Bayes</w:t>
+      </w:r>
+      <w:r>
+        <w:rPr>
+          <w:rFonts w:ascii="Helvetica Neue" w:hAnsi="Helvetica Neue"/>
+          <w:color w:val="333333"/>
+          <w:szCs w:val="21"/>
+          <w:shd w:val="clear" w:color="auto" w:fill="FFFFFF"/>
+        </w:rPr>
+        <w:t>方法的扩展，是目前不确定知识表达和推理领域最有效的理论模型之一。</w:t>
+      </w:r>
+      <w:r>
+        <w:rPr>
+          <w:rFonts w:ascii="Helvetica Neue" w:hAnsi="Helvetica Neue" w:hint="eastAsia"/>
+          <w:color w:val="333333"/>
+          <w:szCs w:val="21"/>
+          <w:shd w:val="clear" w:color="auto" w:fill="FFFFFF"/>
+        </w:rPr>
+        <w:t>贝叶斯网络常用于确定性推理的应用中，本</w:t>
+      </w:r>
+      <w:r>
+        <w:rPr>
+          <w:rFonts w:ascii="Helvetica Neue" w:hAnsi="Helvetica Neue" w:hint="eastAsia"/>
+          <w:color w:val="333333"/>
+          <w:szCs w:val="21"/>
+          <w:shd w:val="clear" w:color="auto" w:fill="FFFFFF"/>
+        </w:rPr>
+        <w:t>应用中实现了贝叶斯网络的精确推理，将该算法应用于后验概率的查询。并将两者整合在一个</w:t>
+      </w:r>
+      <w:r>
+        <w:rPr>
+          <w:rFonts w:ascii="Helvetica Neue" w:hAnsi="Helvetica Neue" w:hint="eastAsia"/>
+          <w:color w:val="333333"/>
+          <w:szCs w:val="21"/>
+          <w:shd w:val="clear" w:color="auto" w:fill="FFFFFF"/>
+        </w:rPr>
+        <w:t>GUI</w:t>
+      </w:r>
+      <w:r>
+        <w:rPr>
+          <w:rFonts w:ascii="Helvetica Neue" w:hAnsi="Helvetica Neue" w:hint="eastAsia"/>
+          <w:color w:val="333333"/>
+          <w:szCs w:val="21"/>
+          <w:shd w:val="clear" w:color="auto" w:fill="FFFFFF"/>
+        </w:rPr>
+        <w:t>框架中。</w:t>
+      </w:r>
     </w:p>
     <w:p>
       <w:pPr>
         <w:spacing w:line="360" w:lineRule="exact"/>
+        <w:ind w:firstLine="420"/>
+        <w:rPr>
+          <w:szCs w:val="21"/>
+        </w:rPr>
+      </w:pPr>
+    </w:p>
+    <w:p>
+      <w:pPr>
+        <w:spacing w:line="360" w:lineRule="exact"/>
         <w:ind w:firstLine="422"/>
         <w:rPr>
           <w:szCs w:val="21"/>
@@ -238,6 +329,13 @@
           <w:szCs w:val="21"/>
         </w:rPr>
         <w:t>，</w:t>
+      </w:r>
+      <w:r>
+        <w:rPr>
+          <w:rFonts w:hint="eastAsia"/>
+          <w:szCs w:val="21"/>
+        </w:rPr>
+        <w:t>贝叶斯网络，</w:t>
       </w:r>
       <w:r>
         <w:rPr>
@@ -9644,165 +9742,53 @@
     <w:p>
       <w:pPr>
         <w:pStyle w:val="a0"/>
-        <w:spacing w:line="360" w:lineRule="exact"/>
-      </w:pPr>
-    </w:p>
-    <w:bookmarkEnd w:id="19"/>
-    <w:p>
-      <w:pPr>
-        <w:pStyle w:val="2"/>
-        <w:spacing w:beforeLines="50" w:before="120" w:afterLines="50" w:after="120" w:line="360" w:lineRule="exact"/>
-        <w:ind w:firstLine="420"/>
+        <w:spacing w:beforeLines="30" w:before="72" w:afterLines="30" w:after="72" w:line="360" w:lineRule="exact"/>
+      </w:pPr>
+      <w:r>
         <w:rPr>
           <w:rFonts w:eastAsia="黑体"/>
-          <w:b w:val="0"/>
-          <w:i w:val="0"/>
-          <w:lang w:eastAsia="zh-CN"/>
-        </w:rPr>
-      </w:pPr>
+        </w:rPr>
+        <w:t>2.2.</w:t>
+      </w:r>
+      <w:r>
+        <w:rPr>
+          <w:rFonts w:eastAsia="黑体"/>
+        </w:rPr>
+        <w:t>5</w:t>
+      </w:r>
+      <w:r>
+        <w:rPr>
+          <w:rFonts w:eastAsia="黑体"/>
+        </w:rPr>
+        <w:t xml:space="preserve"> </w:t>
+      </w:r>
       <w:r>
         <w:rPr>
           <w:rFonts w:eastAsia="黑体" w:hint="eastAsia"/>
-          <w:b w:val="0"/>
-          <w:i w:val="0"/>
-          <w:lang w:eastAsia="zh-CN"/>
-        </w:rPr>
-        <w:t xml:space="preserve">2.3 </w:t>
-      </w:r>
-      <w:r>
-        <w:rPr>
-          <w:rFonts w:eastAsia="黑体" w:hint="eastAsia"/>
-          <w:b w:val="0"/>
-          <w:i w:val="0"/>
-          <w:lang w:eastAsia="zh-CN"/>
-        </w:rPr>
-        <w:t>图形化界面设计</w:t>
+        </w:rPr>
+        <w:t>贝叶斯网络精确推理算法</w:t>
       </w:r>
     </w:p>
     <w:p>
       <w:pPr>
         <w:pStyle w:val="a0"/>
         <w:spacing w:line="360" w:lineRule="exact"/>
-        <w:rPr>
-          <w:rFonts w:ascii="Helvetica Neue" w:hAnsi="Helvetica Neue"/>
-          <w:color w:val="000000" w:themeColor="text1"/>
-          <w:shd w:val="clear" w:color="auto" w:fill="FFFFFF"/>
-        </w:rPr>
-      </w:pPr>
-      <w:r>
-        <w:rPr>
-          <w:rFonts w:hint="eastAsia"/>
-        </w:rPr>
-        <w:tab/>
-      </w:r>
-      <w:r>
-        <w:rPr>
-          <w:rFonts w:ascii="Helvetica Neue" w:hAnsi="Helvetica Neue" w:hint="eastAsia"/>
-          <w:color w:val="000000" w:themeColor="text1"/>
-          <w:shd w:val="clear" w:color="auto" w:fill="FFFFFF"/>
-        </w:rPr>
-        <w:t>本次</w:t>
-      </w:r>
-      <w:r>
-        <w:rPr>
-          <w:rFonts w:ascii="Helvetica Neue" w:hAnsi="Helvetica Neue" w:hint="eastAsia"/>
-          <w:color w:val="000000" w:themeColor="text1"/>
-          <w:shd w:val="clear" w:color="auto" w:fill="FFFFFF"/>
-        </w:rPr>
-        <w:t>项目</w:t>
-      </w:r>
-      <w:r>
-        <w:rPr>
-          <w:rFonts w:ascii="Helvetica Neue" w:hAnsi="Helvetica Neue" w:hint="eastAsia"/>
-          <w:color w:val="000000" w:themeColor="text1"/>
-          <w:shd w:val="clear" w:color="auto" w:fill="FFFFFF"/>
-        </w:rPr>
-        <w:t>中，</w:t>
-      </w:r>
-      <w:r>
-        <w:rPr>
-          <w:rFonts w:ascii="Helvetica Neue" w:hAnsi="Helvetica Neue" w:hint="eastAsia"/>
-          <w:color w:val="000000" w:themeColor="text1"/>
-          <w:shd w:val="clear" w:color="auto" w:fill="FFFFFF"/>
-        </w:rPr>
-        <w:t>主要使用</w:t>
-      </w:r>
-      <w:r>
-        <w:rPr>
-          <w:rFonts w:ascii="Helvetica Neue" w:hAnsi="Helvetica Neue" w:hint="eastAsia"/>
-          <w:color w:val="000000" w:themeColor="text1"/>
-          <w:shd w:val="clear" w:color="auto" w:fill="FFFFFF"/>
-        </w:rPr>
-        <w:t>PySide</w:t>
-      </w:r>
-      <w:r>
-        <w:rPr>
-          <w:rFonts w:ascii="Helvetica Neue" w:hAnsi="Helvetica Neue"/>
-          <w:color w:val="000000" w:themeColor="text1"/>
-          <w:shd w:val="clear" w:color="auto" w:fill="FFFFFF"/>
-        </w:rPr>
-        <w:t>6</w:t>
-      </w:r>
-      <w:r>
-        <w:rPr>
-          <w:rFonts w:ascii="Helvetica Neue" w:hAnsi="Helvetica Neue" w:hint="eastAsia"/>
-          <w:color w:val="000000" w:themeColor="text1"/>
-          <w:shd w:val="clear" w:color="auto" w:fill="FFFFFF"/>
-        </w:rPr>
-        <w:t>框架实现</w:t>
-      </w:r>
-      <w:r>
-        <w:rPr>
-          <w:rFonts w:ascii="Helvetica Neue" w:hAnsi="Helvetica Neue" w:hint="eastAsia"/>
-          <w:color w:val="000000" w:themeColor="text1"/>
-          <w:shd w:val="clear" w:color="auto" w:fill="FFFFFF"/>
-        </w:rPr>
-        <w:t>GUI</w:t>
-      </w:r>
-      <w:r>
-        <w:rPr>
-          <w:rFonts w:ascii="Helvetica Neue" w:hAnsi="Helvetica Neue" w:hint="eastAsia"/>
-          <w:color w:val="000000" w:themeColor="text1"/>
-          <w:shd w:val="clear" w:color="auto" w:fill="FFFFFF"/>
-        </w:rPr>
-        <w:t>系统。整体</w:t>
-      </w:r>
-      <w:r>
-        <w:rPr>
-          <w:rFonts w:ascii="Helvetica Neue" w:hAnsi="Helvetica Neue" w:hint="eastAsia"/>
-          <w:color w:val="000000" w:themeColor="text1"/>
-          <w:shd w:val="clear" w:color="auto" w:fill="FFFFFF"/>
-        </w:rPr>
-        <w:t>GUI</w:t>
-      </w:r>
-      <w:r>
-        <w:rPr>
-          <w:rFonts w:ascii="Helvetica Neue" w:hAnsi="Helvetica Neue" w:hint="eastAsia"/>
-          <w:color w:val="000000" w:themeColor="text1"/>
-          <w:shd w:val="clear" w:color="auto" w:fill="FFFFFF"/>
-        </w:rPr>
-        <w:t>设计可以分为三个部分：数据输入，可视化显示和运行结果输出。整体</w:t>
-      </w:r>
-      <w:r>
-        <w:rPr>
-          <w:rFonts w:ascii="Helvetica Neue" w:hAnsi="Helvetica Neue" w:hint="eastAsia"/>
-          <w:color w:val="000000" w:themeColor="text1"/>
-          <w:shd w:val="clear" w:color="auto" w:fill="FFFFFF"/>
-        </w:rPr>
-        <w:t>GUI</w:t>
-      </w:r>
-      <w:r>
-        <w:rPr>
-          <w:rFonts w:ascii="Helvetica Neue" w:hAnsi="Helvetica Neue" w:hint="eastAsia"/>
-          <w:color w:val="000000" w:themeColor="text1"/>
-          <w:shd w:val="clear" w:color="auto" w:fill="FFFFFF"/>
-        </w:rPr>
-        <w:t>设计图如下所示。</w:t>
+      </w:pPr>
+      <w:r>
+        <w:rPr>
+          <w:rFonts w:hint="eastAsia"/>
+        </w:rPr>
+        <w:t>本程序中实现了</w:t>
+      </w:r>
+      <w:r>
+        <w:rPr>
+          <w:rFonts w:hint="eastAsia"/>
+        </w:rPr>
+        <w:t>贝叶斯网络精确推理的变量消元算法。变量消元算法按照从右到左的次序计算，并将中间计算结果存储下来。</w:t>
       </w:r>
     </w:p>
     <w:p>
       <w:pPr>
-        <w:keepNext/>
         <w:ind w:firstLine="420"/>
         <w:jc w:val="center"/>
       </w:pPr>
@@ -9810,12 +9796,11 @@
         <w:rPr>
           <w:noProof/>
         </w:rPr>
-        <w:lastRenderedPageBreak/>
         <w:drawing>
-          <wp:inline distT="0" distB="0" distL="0" distR="0" wp14:anchorId="754481E1" wp14:editId="728BB35E">
-            <wp:extent cx="4701540" cy="3765110"/>
-            <wp:effectExtent l="0" t="0" r="3810" b="6985"/>
-            <wp:docPr id="1" name="图片 1"/>
+          <wp:inline distT="0" distB="0" distL="0" distR="0" wp14:anchorId="4985B16F" wp14:editId="5CA15A27">
+            <wp:extent cx="3550920" cy="387902"/>
+            <wp:effectExtent l="0" t="0" r="0" b="0"/>
+            <wp:docPr id="16" name="图片 16"/>
             <wp:cNvGraphicFramePr>
               <a:graphicFrameLocks xmlns:a="http://schemas.openxmlformats.org/drawingml/2006/main" noChangeAspect="1"/>
             </wp:cNvGraphicFramePr>
@@ -9835,7 +9820,7 @@
                   <pic:spPr>
                     <a:xfrm>
                       <a:off x="0" y="0"/>
-                      <a:ext cx="4703732" cy="3766865"/>
+                      <a:ext cx="3579393" cy="391012"/>
                     </a:xfrm>
                     <a:prstGeom prst="rect">
                       <a:avLst/>
@@ -9850,127 +9835,46 @@
     </w:p>
     <w:p>
       <w:pPr>
-        <w:pStyle w:val="aff"/>
-        <w:ind w:firstLine="400"/>
-        <w:jc w:val="center"/>
-      </w:pPr>
-      <w:r>
-        <w:t>图表</w:t>
-      </w:r>
-      <w:r>
-        <w:t xml:space="preserve"> </w:t>
-      </w:r>
-      <w:r>
-        <w:fldChar w:fldCharType="begin"/>
-      </w:r>
-      <w:r>
-        <w:instrText xml:space="preserve"> SEQ </w:instrText>
-      </w:r>
-      <w:r>
-        <w:instrText>图表</w:instrText>
-      </w:r>
-      <w:r>
-        <w:instrText xml:space="preserve"> \* ARABIC </w:instrText>
-      </w:r>
-      <w:r>
-        <w:fldChar w:fldCharType="separate"/>
-      </w:r>
-      <w:r>
-        <w:rPr>
-          <w:noProof/>
-        </w:rPr>
-        <w:t>1</w:t>
-      </w:r>
-      <w:r>
-        <w:fldChar w:fldCharType="end"/>
-      </w:r>
-      <w:r>
-        <w:rPr>
-          <w:rFonts w:hint="eastAsia"/>
-        </w:rPr>
-        <w:t>GUI</w:t>
-      </w:r>
-      <w:r>
-        <w:rPr>
-          <w:rFonts w:hint="eastAsia"/>
-        </w:rPr>
-        <w:t>设计</w:t>
+        <w:ind w:firstLine="420"/>
+      </w:pPr>
+      <w:r>
+        <w:rPr>
+          <w:rFonts w:hint="eastAsia"/>
+        </w:rPr>
+        <w:t>在算法中，需要实现一种特殊乘法，即逐点相乘。在计算过程中，对于没有在查询的条件和变量中出现的元素，进行sum-out求和操作，对于在条件中的变量（j和m），只需要保留其特定取值即可。而对于查询的变量B，即需要保存B，也需要保存~</w:t>
+      </w:r>
+      <w:r>
+        <w:t>B.</w:t>
       </w:r>
     </w:p>
     <w:p>
       <w:pPr>
-        <w:spacing w:line="360" w:lineRule="exact"/>
         <w:ind w:firstLine="420"/>
         <w:rPr>
-          <w:rFonts w:ascii="Helvetica Neue" w:hAnsi="Helvetica Neue" w:cs="Times New Roman"/>
-          <w:color w:val="000000" w:themeColor="text1"/>
-          <w:kern w:val="2"/>
-          <w:szCs w:val="21"/>
-          <w:shd w:val="clear" w:color="auto" w:fill="FFFFFF"/>
-        </w:rPr>
-      </w:pPr>
-      <w:r>
-        <w:rPr>
-          <w:rFonts w:ascii="Helvetica Neue" w:hAnsi="Helvetica Neue" w:cs="Times New Roman" w:hint="eastAsia"/>
-          <w:color w:val="000000" w:themeColor="text1"/>
-          <w:kern w:val="2"/>
-          <w:szCs w:val="21"/>
-          <w:shd w:val="clear" w:color="auto" w:fill="FFFFFF"/>
-        </w:rPr>
-        <w:t>如上图所示，</w:t>
-      </w:r>
-      <w:r>
-        <w:rPr>
-          <w:rFonts w:ascii="Helvetica Neue" w:hAnsi="Helvetica Neue" w:cs="Times New Roman" w:hint="eastAsia"/>
-          <w:color w:val="000000" w:themeColor="text1"/>
-          <w:kern w:val="2"/>
-          <w:szCs w:val="21"/>
-          <w:shd w:val="clear" w:color="auto" w:fill="FFFFFF"/>
-        </w:rPr>
-        <w:t>设计图左侧部分为数据输入部分，可以打开</w:t>
-      </w:r>
-      <w:r>
-        <w:rPr>
-          <w:rFonts w:ascii="Helvetica Neue" w:hAnsi="Helvetica Neue" w:cs="Times New Roman" w:hint="eastAsia"/>
-          <w:color w:val="000000" w:themeColor="text1"/>
-          <w:kern w:val="2"/>
-          <w:szCs w:val="21"/>
-          <w:shd w:val="clear" w:color="auto" w:fill="FFFFFF"/>
-        </w:rPr>
-        <w:t>csv</w:t>
-      </w:r>
-      <w:r>
-        <w:rPr>
-          <w:rFonts w:ascii="Helvetica Neue" w:hAnsi="Helvetica Neue" w:cs="Times New Roman" w:hint="eastAsia"/>
-          <w:color w:val="000000" w:themeColor="text1"/>
-          <w:kern w:val="2"/>
-          <w:szCs w:val="21"/>
-          <w:shd w:val="clear" w:color="auto" w:fill="FFFFFF"/>
-        </w:rPr>
-        <w:t>文件，并且在训练数据的对应表格处显示训练数据。训练数据和测试数据分别在上下两个框中读入。</w:t>
+          <w:rFonts w:hint="eastAsia"/>
+        </w:rPr>
+      </w:pPr>
+      <w:r>
+        <w:rPr>
+          <w:rFonts w:hint="eastAsia"/>
+        </w:rPr>
+        <w:t>逐点相乘的计算方式如下所示。</w:t>
       </w:r>
     </w:p>
     <w:p>
       <w:pPr>
         <w:ind w:firstLine="420"/>
-        <w:rPr>
-          <w:rFonts w:hint="eastAsia"/>
-        </w:rPr>
-      </w:pPr>
-    </w:p>
-    <w:p>
-      <w:pPr>
-        <w:ind w:firstLine="420"/>
+        <w:jc w:val="center"/>
       </w:pPr>
       <w:r>
         <w:rPr>
           <w:noProof/>
         </w:rPr>
         <w:drawing>
-          <wp:inline distT="0" distB="0" distL="0" distR="0" wp14:anchorId="5918148D" wp14:editId="4B182EAE">
-            <wp:extent cx="1287780" cy="3540366"/>
-            <wp:effectExtent l="0" t="0" r="7620" b="3175"/>
-            <wp:docPr id="6" name="图片 6"/>
+          <wp:inline distT="0" distB="0" distL="0" distR="0" wp14:anchorId="2C6111FC" wp14:editId="06BD63C5">
+            <wp:extent cx="4450080" cy="1589531"/>
+            <wp:effectExtent l="0" t="0" r="7620" b="0"/>
+            <wp:docPr id="17" name="图片 17"/>
             <wp:cNvGraphicFramePr>
               <a:graphicFrameLocks xmlns:a="http://schemas.openxmlformats.org/drawingml/2006/main" noChangeAspect="1"/>
             </wp:cNvGraphicFramePr>
@@ -9990,7 +9894,7 @@
                   <pic:spPr>
                     <a:xfrm>
                       <a:off x="0" y="0"/>
-                      <a:ext cx="1290293" cy="3547273"/>
+                      <a:ext cx="4452561" cy="1590417"/>
                     </a:xfrm>
                     <a:prstGeom prst="rect">
                       <a:avLst/>
@@ -10006,126 +9910,18 @@
     <w:p>
       <w:pPr>
         <w:ind w:firstLine="420"/>
-        <w:rPr>
-          <w:rFonts w:ascii="Helvetica Neue" w:hAnsi="Helvetica Neue" w:cs="Times New Roman"/>
-          <w:color w:val="000000" w:themeColor="text1"/>
-          <w:kern w:val="2"/>
-          <w:szCs w:val="21"/>
-          <w:shd w:val="clear" w:color="auto" w:fill="FFFFFF"/>
-        </w:rPr>
-      </w:pPr>
-      <w:r>
-        <w:rPr>
-          <w:rFonts w:ascii="Helvetica Neue" w:hAnsi="Helvetica Neue" w:cs="Times New Roman" w:hint="eastAsia"/>
-          <w:color w:val="000000" w:themeColor="text1"/>
-          <w:kern w:val="2"/>
-          <w:szCs w:val="21"/>
-          <w:shd w:val="clear" w:color="auto" w:fill="FFFFFF"/>
-        </w:rPr>
-        <w:t>图形界面的第二个</w:t>
-      </w:r>
-      <w:r>
-        <w:rPr>
-          <w:rFonts w:ascii="Helvetica Neue" w:hAnsi="Helvetica Neue" w:cs="Times New Roman" w:hint="eastAsia"/>
-          <w:color w:val="000000" w:themeColor="text1"/>
-          <w:kern w:val="2"/>
-          <w:szCs w:val="21"/>
-          <w:shd w:val="clear" w:color="auto" w:fill="FFFFFF"/>
-        </w:rPr>
-        <w:t>tab</w:t>
-      </w:r>
-      <w:r>
-        <w:rPr>
-          <w:rFonts w:ascii="Helvetica Neue" w:hAnsi="Helvetica Neue" w:cs="Times New Roman" w:hint="eastAsia"/>
-          <w:color w:val="000000" w:themeColor="text1"/>
-          <w:kern w:val="2"/>
-          <w:szCs w:val="21"/>
-          <w:shd w:val="clear" w:color="auto" w:fill="FFFFFF"/>
-        </w:rPr>
-        <w:t>显示</w:t>
-      </w:r>
-      <w:r>
-        <w:rPr>
-          <w:rFonts w:ascii="Helvetica Neue" w:hAnsi="Helvetica Neue" w:cs="Times New Roman" w:hint="eastAsia"/>
-          <w:color w:val="000000" w:themeColor="text1"/>
-          <w:kern w:val="2"/>
-          <w:szCs w:val="21"/>
-          <w:shd w:val="clear" w:color="auto" w:fill="FFFFFF"/>
-        </w:rPr>
-        <w:t>决策树的选择，有</w:t>
-      </w:r>
-      <w:r>
-        <w:rPr>
-          <w:rFonts w:ascii="Helvetica Neue" w:hAnsi="Helvetica Neue" w:cs="Times New Roman" w:hint="eastAsia"/>
-          <w:color w:val="000000" w:themeColor="text1"/>
-          <w:kern w:val="2"/>
-          <w:szCs w:val="21"/>
-          <w:shd w:val="clear" w:color="auto" w:fill="FFFFFF"/>
-        </w:rPr>
-        <w:t>ID</w:t>
-      </w:r>
-      <w:r>
-        <w:rPr>
-          <w:rFonts w:ascii="Helvetica Neue" w:hAnsi="Helvetica Neue" w:cs="Times New Roman"/>
-          <w:color w:val="000000" w:themeColor="text1"/>
-          <w:kern w:val="2"/>
-          <w:szCs w:val="21"/>
-          <w:shd w:val="clear" w:color="auto" w:fill="FFFFFF"/>
-        </w:rPr>
-        <w:t>3</w:t>
-      </w:r>
-      <w:r>
-        <w:rPr>
-          <w:rFonts w:ascii="Helvetica Neue" w:hAnsi="Helvetica Neue" w:cs="Times New Roman" w:hint="eastAsia"/>
-          <w:color w:val="000000" w:themeColor="text1"/>
-          <w:kern w:val="2"/>
-          <w:szCs w:val="21"/>
-          <w:shd w:val="clear" w:color="auto" w:fill="FFFFFF"/>
-        </w:rPr>
-        <w:t>，</w:t>
-      </w:r>
-      <w:r>
-        <w:rPr>
-          <w:rFonts w:ascii="Helvetica Neue" w:hAnsi="Helvetica Neue" w:cs="Times New Roman" w:hint="eastAsia"/>
-          <w:color w:val="000000" w:themeColor="text1"/>
-          <w:kern w:val="2"/>
-          <w:szCs w:val="21"/>
-          <w:shd w:val="clear" w:color="auto" w:fill="FFFFFF"/>
-        </w:rPr>
-        <w:t>C</w:t>
-      </w:r>
-      <w:r>
-        <w:rPr>
-          <w:rFonts w:ascii="Helvetica Neue" w:hAnsi="Helvetica Neue" w:cs="Times New Roman"/>
-          <w:color w:val="000000" w:themeColor="text1"/>
-          <w:kern w:val="2"/>
-          <w:szCs w:val="21"/>
-          <w:shd w:val="clear" w:color="auto" w:fill="FFFFFF"/>
-        </w:rPr>
-        <w:t>4.5,CART</w:t>
-      </w:r>
-      <w:r>
-        <w:rPr>
-          <w:rFonts w:ascii="Helvetica Neue" w:hAnsi="Helvetica Neue" w:cs="Times New Roman" w:hint="eastAsia"/>
-          <w:color w:val="000000" w:themeColor="text1"/>
-          <w:kern w:val="2"/>
-          <w:szCs w:val="21"/>
-          <w:shd w:val="clear" w:color="auto" w:fill="FFFFFF"/>
-        </w:rPr>
-        <w:t>三种可行的决策树</w:t>
+      </w:pPr>
+      <w:r>
+        <w:rPr>
+          <w:rFonts w:hint="eastAsia"/>
+        </w:rPr>
+        <w:t>算法的伪代码如下所示。</w:t>
       </w:r>
     </w:p>
     <w:p>
       <w:pPr>
         <w:ind w:firstLine="420"/>
         <w:jc w:val="center"/>
-        <w:rPr>
-          <w:rFonts w:ascii="Helvetica Neue" w:hAnsi="Helvetica Neue" w:cs="Times New Roman"/>
-          <w:color w:val="000000" w:themeColor="text1"/>
-          <w:kern w:val="2"/>
-          <w:szCs w:val="21"/>
-          <w:shd w:val="clear" w:color="auto" w:fill="FFFFFF"/>
-        </w:rPr>
       </w:pPr>
       <w:r>
         <w:rPr>
@@ -10133,10 +9929,10 @@
         </w:rPr>
         <w:lastRenderedPageBreak/>
         <w:drawing>
-          <wp:inline distT="0" distB="0" distL="0" distR="0" wp14:anchorId="7FAD8BF8" wp14:editId="3FDFB73C">
-            <wp:extent cx="2758679" cy="1508891"/>
-            <wp:effectExtent l="0" t="0" r="3810" b="0"/>
-            <wp:docPr id="8" name="图片 8"/>
+          <wp:inline distT="0" distB="0" distL="0" distR="0" wp14:anchorId="57F1713C" wp14:editId="11F2CCB3">
+            <wp:extent cx="4008120" cy="1637364"/>
+            <wp:effectExtent l="0" t="0" r="0" b="1270"/>
+            <wp:docPr id="18" name="图片 18"/>
             <wp:cNvGraphicFramePr>
               <a:graphicFrameLocks xmlns:a="http://schemas.openxmlformats.org/drawingml/2006/main" noChangeAspect="1"/>
             </wp:cNvGraphicFramePr>
@@ -10156,7 +9952,7 @@
                   <pic:spPr>
                     <a:xfrm>
                       <a:off x="0" y="0"/>
-                      <a:ext cx="2758679" cy="1508891"/>
+                      <a:ext cx="4010255" cy="1638236"/>
                     </a:xfrm>
                     <a:prstGeom prst="rect">
                       <a:avLst/>
@@ -10172,66 +9968,2174 @@
     <w:p>
       <w:pPr>
         <w:ind w:firstLine="420"/>
-        <w:rPr>
-          <w:rFonts w:ascii="Helvetica Neue" w:hAnsi="Helvetica Neue" w:cs="Times New Roman"/>
-          <w:color w:val="000000" w:themeColor="text1"/>
-          <w:kern w:val="2"/>
-          <w:szCs w:val="21"/>
-          <w:shd w:val="clear" w:color="auto" w:fill="FFFFFF"/>
-        </w:rPr>
-      </w:pPr>
-      <w:r>
-        <w:rPr>
-          <w:rFonts w:ascii="Helvetica Neue" w:hAnsi="Helvetica Neue" w:cs="Times New Roman" w:hint="eastAsia"/>
-          <w:color w:val="000000" w:themeColor="text1"/>
-          <w:kern w:val="2"/>
-          <w:szCs w:val="21"/>
-          <w:shd w:val="clear" w:color="auto" w:fill="FFFFFF"/>
-        </w:rPr>
-        <w:t>第三个</w:t>
-      </w:r>
-      <w:r>
-        <w:rPr>
-          <w:rFonts w:ascii="Helvetica Neue" w:hAnsi="Helvetica Neue" w:cs="Times New Roman" w:hint="eastAsia"/>
-          <w:color w:val="000000" w:themeColor="text1"/>
-          <w:kern w:val="2"/>
-          <w:szCs w:val="21"/>
-          <w:shd w:val="clear" w:color="auto" w:fill="FFFFFF"/>
-        </w:rPr>
-        <w:t>tab</w:t>
-      </w:r>
-      <w:r>
-        <w:rPr>
-          <w:rFonts w:ascii="Helvetica Neue" w:hAnsi="Helvetica Neue" w:cs="Times New Roman" w:hint="eastAsia"/>
-          <w:color w:val="000000" w:themeColor="text1"/>
-          <w:kern w:val="2"/>
-          <w:szCs w:val="21"/>
-          <w:shd w:val="clear" w:color="auto" w:fill="FFFFFF"/>
-        </w:rPr>
-        <w:t>是运行按钮。</w:t>
+      </w:pPr>
+      <w:r>
+        <w:rPr>
+          <w:rFonts w:hint="eastAsia"/>
+        </w:rPr>
+        <w:t>该算法首先对所有变量排拓扑序，从拓扑序的低处向拓扑序高位的变量逐次进行运算。然后，对每个排完序后的变量进行逐点乘法，如果某个变量为隐变量，则进行额外的sum</w:t>
+      </w:r>
+      <w:r>
+        <w:t>-out</w:t>
+      </w:r>
+      <w:r>
+        <w:rPr>
+          <w:rFonts w:hint="eastAsia"/>
+        </w:rPr>
+        <w:t>求和操作。</w:t>
       </w:r>
     </w:p>
     <w:p>
       <w:pPr>
         <w:ind w:firstLine="420"/>
+      </w:pPr>
+      <w:r>
+        <w:rPr>
+          <w:rFonts w:hint="eastAsia"/>
+        </w:rPr>
+        <w:t>算法程序描述如下。</w:t>
+      </w:r>
+    </w:p>
+    <w:tbl>
+      <w:tblPr>
+        <w:tblStyle w:val="af6"/>
+        <w:tblW w:w="0" w:type="auto"/>
+        <w:tblLook w:val="04A0" w:firstRow="1" w:lastRow="0" w:firstColumn="1" w:lastColumn="0" w:noHBand="0" w:noVBand="1"/>
+      </w:tblPr>
+      <w:tblGrid>
+        <w:gridCol w:w="8778"/>
+      </w:tblGrid>
+      <w:tr>
+        <w:tc>
+          <w:tcPr>
+            <w:tcW w:w="8778" w:type="dxa"/>
+          </w:tcPr>
+          <w:p>
+            <w:pPr>
+              <w:ind w:firstLineChars="0" w:firstLine="0"/>
+              <w:rPr>
+                <w:rFonts w:hint="eastAsia"/>
+              </w:rPr>
+            </w:pPr>
+            <w:r>
+              <w:rPr>
+                <w:rFonts w:hint="eastAsia"/>
+              </w:rPr>
+              <w:t>逐点乘法</w:t>
+            </w:r>
+          </w:p>
+        </w:tc>
+      </w:tr>
+      <w:tr>
+        <w:tc>
+          <w:tcPr>
+            <w:tcW w:w="8778" w:type="dxa"/>
+          </w:tcPr>
+          <w:p>
+            <w:pPr>
+              <w:pStyle w:val="code"/>
+            </w:pPr>
+            <w:r>
+              <w:t>def mult(self,f):</w:t>
+            </w:r>
+          </w:p>
+          <w:p>
+            <w:pPr>
+              <w:pStyle w:val="code"/>
+            </w:pPr>
+            <w:r>
+              <w:t xml:space="preserve">        newVars = list(set(self.vars + f.vars))</w:t>
+            </w:r>
+          </w:p>
+          <w:p>
+            <w:pPr>
+              <w:pStyle w:val="code"/>
+            </w:pPr>
+            <w:r>
+              <w:t xml:space="preserve">        width = 2 ** (len(newVars))</w:t>
+            </w:r>
+          </w:p>
+          <w:p>
+            <w:pPr>
+              <w:pStyle w:val="code"/>
+            </w:pPr>
+            <w:r>
+              <w:t xml:space="preserve">        newData = np.zeros((width,len(newVars)+1))</w:t>
+            </w:r>
+          </w:p>
+          <w:p>
+            <w:pPr>
+              <w:pStyle w:val="code"/>
+            </w:pPr>
+            <w:r>
+              <w:t xml:space="preserve">        mult1 = np.zeros(width)</w:t>
+            </w:r>
+          </w:p>
+          <w:p>
+            <w:pPr>
+              <w:pStyle w:val="code"/>
+            </w:pPr>
+            <w:r>
+              <w:t xml:space="preserve">        mult2 = np.zeros(width)</w:t>
+            </w:r>
+          </w:p>
+          <w:p>
+            <w:pPr>
+              <w:pStyle w:val="code"/>
+            </w:pPr>
+            <w:r>
+              <w:t xml:space="preserve">        </w:t>
+            </w:r>
+          </w:p>
+          <w:p>
+            <w:pPr>
+              <w:pStyle w:val="code"/>
+            </w:pPr>
+            <w:r>
+              <w:t xml:space="preserve">        # </w:t>
+            </w:r>
+            <w:r>
+              <w:t>产生所有</w:t>
+            </w:r>
+            <w:r>
+              <w:t xml:space="preserve"> (1,1,1) </w:t>
+            </w:r>
+            <w:r>
+              <w:t>的组合</w:t>
+            </w:r>
+          </w:p>
+          <w:p>
+            <w:pPr>
+              <w:pStyle w:val="code"/>
+            </w:pPr>
+            <w:r>
+              <w:t xml:space="preserve">        choice = []</w:t>
+            </w:r>
+          </w:p>
+          <w:p>
+            <w:pPr>
+              <w:pStyle w:val="code"/>
+            </w:pPr>
+            <w:r>
+              <w:t xml:space="preserve">        for i in range(width-1,-1,-1):</w:t>
+            </w:r>
+          </w:p>
+          <w:p>
+            <w:pPr>
+              <w:pStyle w:val="code"/>
+            </w:pPr>
+            <w:r>
+              <w:t xml:space="preserve">            subchoice = np.ones((len(newVars)))</w:t>
+            </w:r>
+          </w:p>
+          <w:p>
+            <w:pPr>
+              <w:pStyle w:val="code"/>
+            </w:pPr>
+            <w:r>
+              <w:t xml:space="preserve">            for j in range(len(newVars)):</w:t>
+            </w:r>
+          </w:p>
+          <w:p>
+            <w:pPr>
+              <w:pStyle w:val="code"/>
+            </w:pPr>
+            <w:r>
+              <w:t xml:space="preserve">                subchoice[len(newVars)-1-j] = (i &gt;&gt; j) % 2</w:t>
+            </w:r>
+          </w:p>
+          <w:p>
+            <w:pPr>
+              <w:pStyle w:val="code"/>
+            </w:pPr>
+            <w:r>
+              <w:t xml:space="preserve">            choice.append(subchoice)</w:t>
+            </w:r>
+          </w:p>
+          <w:p>
+            <w:pPr>
+              <w:pStyle w:val="code"/>
+            </w:pPr>
+          </w:p>
+          <w:p>
+            <w:pPr>
+              <w:pStyle w:val="code"/>
+            </w:pPr>
+            <w:r>
+              <w:t xml:space="preserve">        # </w:t>
+            </w:r>
+            <w:r>
+              <w:t>处理</w:t>
+            </w:r>
+            <w:r>
+              <w:t xml:space="preserve"> mult1</w:t>
+            </w:r>
+          </w:p>
+          <w:p>
+            <w:pPr>
+              <w:pStyle w:val="code"/>
+            </w:pPr>
+            <w:r>
+              <w:t xml:space="preserve">        for index,value in enumerate(choice):</w:t>
+            </w:r>
+          </w:p>
+          <w:p>
+            <w:pPr>
+              <w:pStyle w:val="code"/>
+            </w:pPr>
+            <w:r>
+              <w:t xml:space="preserve">            # value: newvars </w:t>
+            </w:r>
+            <w:r>
+              <w:t>的取值组合</w:t>
+            </w:r>
+          </w:p>
+          <w:p>
+            <w:pPr>
+              <w:pStyle w:val="code"/>
+            </w:pPr>
+            <w:r>
+              <w:t xml:space="preserve">            newData[index,:-1] = np.array(value)</w:t>
+            </w:r>
+          </w:p>
+          <w:p>
+            <w:pPr>
+              <w:pStyle w:val="code"/>
+            </w:pPr>
+            <w:r>
+              <w:t xml:space="preserve">            bool_index = True </w:t>
+            </w:r>
+          </w:p>
+          <w:p>
+            <w:pPr>
+              <w:pStyle w:val="code"/>
+            </w:pPr>
+            <w:r>
+              <w:t xml:space="preserve">            for i,var in enumerate(newVars):</w:t>
+            </w:r>
+          </w:p>
+          <w:p>
+            <w:pPr>
+              <w:pStyle w:val="code"/>
+            </w:pPr>
+            <w:r>
+              <w:t xml:space="preserve">                if var in self.vars :</w:t>
+            </w:r>
+          </w:p>
+          <w:p>
+            <w:pPr>
+              <w:pStyle w:val="code"/>
+            </w:pPr>
+            <w:r>
+              <w:t xml:space="preserve">                    bool_index &amp;= (self.data[var]==value[i]) # </w:t>
+            </w:r>
+            <w:r>
+              <w:t>选择</w:t>
+            </w:r>
+            <w:r>
+              <w:t>df</w:t>
+            </w:r>
+            <w:r>
+              <w:t>中</w:t>
+            </w:r>
+            <w:r>
+              <w:t xml:space="preserve"> var = value[i] </w:t>
+            </w:r>
+            <w:r>
+              <w:t>的行</w:t>
+            </w:r>
+            <w:r>
+              <w:t>(value = 0 /1 )</w:t>
+            </w:r>
+          </w:p>
+          <w:p>
+            <w:pPr>
+              <w:pStyle w:val="code"/>
+            </w:pPr>
+            <w:r>
+              <w:t xml:space="preserve">            mult1[index] = self.data[bool_index].iloc[0,-1]</w:t>
+            </w:r>
+          </w:p>
+          <w:p>
+            <w:pPr>
+              <w:pStyle w:val="code"/>
+            </w:pPr>
+          </w:p>
+          <w:p>
+            <w:pPr>
+              <w:pStyle w:val="code"/>
+            </w:pPr>
+            <w:r>
+              <w:t xml:space="preserve">        # </w:t>
+            </w:r>
+            <w:r>
+              <w:t>处理</w:t>
+            </w:r>
+            <w:r>
+              <w:t xml:space="preserve"> mult2</w:t>
+            </w:r>
+          </w:p>
+          <w:p>
+            <w:pPr>
+              <w:pStyle w:val="code"/>
+            </w:pPr>
+            <w:r>
+              <w:t xml:space="preserve">        for index,value in enumerate(choice):</w:t>
+            </w:r>
+          </w:p>
+          <w:p>
+            <w:pPr>
+              <w:pStyle w:val="code"/>
+            </w:pPr>
+            <w:r>
+              <w:t xml:space="preserve">            # value: newvars </w:t>
+            </w:r>
+            <w:r>
+              <w:t>的取值组合</w:t>
+            </w:r>
+          </w:p>
+          <w:p>
+            <w:pPr>
+              <w:pStyle w:val="code"/>
+            </w:pPr>
+            <w:r>
+              <w:t xml:space="preserve">            bool_index=True</w:t>
+            </w:r>
+          </w:p>
+          <w:p>
+            <w:pPr>
+              <w:pStyle w:val="code"/>
+            </w:pPr>
+            <w:r>
+              <w:t xml:space="preserve">            for i,var in enumerate(newVars):</w:t>
+            </w:r>
+          </w:p>
+          <w:p>
+            <w:pPr>
+              <w:pStyle w:val="code"/>
+            </w:pPr>
+            <w:r>
+              <w:t xml:space="preserve">                if var in f.vars:</w:t>
+            </w:r>
+          </w:p>
+          <w:p>
+            <w:pPr>
+              <w:pStyle w:val="code"/>
+            </w:pPr>
+            <w:r>
+              <w:t xml:space="preserve">                    bool_index &amp;= (f.data[var]==value[i]) #</w:t>
+            </w:r>
+          </w:p>
+          <w:p>
+            <w:pPr>
+              <w:pStyle w:val="code"/>
+            </w:pPr>
+            <w:r>
+              <w:t xml:space="preserve">            mult2[index] = f.data[bool_index].iloc[0,-1]</w:t>
+            </w:r>
+          </w:p>
+          <w:p>
+            <w:pPr>
+              <w:pStyle w:val="code"/>
+            </w:pPr>
+            <w:r>
+              <w:t xml:space="preserve">        </w:t>
+            </w:r>
+          </w:p>
+          <w:p>
+            <w:pPr>
+              <w:pStyle w:val="code"/>
+            </w:pPr>
+            <w:r>
+              <w:t xml:space="preserve">        for index in range(len(choice)):</w:t>
+            </w:r>
+          </w:p>
+          <w:p>
+            <w:pPr>
+              <w:pStyle w:val="code"/>
+            </w:pPr>
+            <w:r>
+              <w:t xml:space="preserve">            newData[index,-1] = mult1[index] * mult2[index]</w:t>
+            </w:r>
+          </w:p>
+          <w:p>
+            <w:pPr>
+              <w:pStyle w:val="code"/>
+            </w:pPr>
+          </w:p>
+          <w:p>
+            <w:pPr>
+              <w:pStyle w:val="code"/>
+            </w:pPr>
+            <w:r>
+              <w:lastRenderedPageBreak/>
+              <w:t xml:space="preserve">        newVars.append("Value")</w:t>
+            </w:r>
+          </w:p>
+          <w:p>
+            <w:pPr>
+              <w:pStyle w:val="code"/>
+            </w:pPr>
+            <w:r>
+              <w:t xml:space="preserve">        newDf= pd.DataFrame(newData,columns=newVars)</w:t>
+            </w:r>
+          </w:p>
+          <w:p>
+            <w:pPr>
+              <w:pStyle w:val="code"/>
+            </w:pPr>
+            <w:r>
+              <w:t xml:space="preserve">        names_ = newDf.columns.tolist()[:-1]</w:t>
+            </w:r>
+          </w:p>
+          <w:p>
+            <w:pPr>
+              <w:pStyle w:val="code"/>
+            </w:pPr>
+            <w:r>
+              <w:t xml:space="preserve">        newDf[names_] = newDf[names_].astype(np.int)</w:t>
+            </w:r>
+          </w:p>
+          <w:p>
+            <w:pPr>
+              <w:pStyle w:val="code"/>
+              <w:rPr>
+                <w:rFonts w:hint="eastAsia"/>
+              </w:rPr>
+            </w:pPr>
+            <w:r>
+              <w:t xml:space="preserve">        return Factor(newDf)</w:t>
+            </w:r>
+          </w:p>
+        </w:tc>
+      </w:tr>
+    </w:tbl>
+    <w:p>
+      <w:pPr>
+        <w:ind w:firstLine="420"/>
+      </w:pPr>
+      <w:r>
+        <w:rPr>
+          <w:rFonts w:hint="eastAsia"/>
+        </w:rPr>
+        <w:lastRenderedPageBreak/>
+        <w:t>变量消元算法</w:t>
+      </w:r>
+    </w:p>
+    <w:tbl>
+      <w:tblPr>
+        <w:tblStyle w:val="af6"/>
+        <w:tblW w:w="0" w:type="auto"/>
+        <w:tblLook w:val="04A0" w:firstRow="1" w:lastRow="0" w:firstColumn="1" w:lastColumn="0" w:noHBand="0" w:noVBand="1"/>
+      </w:tblPr>
+      <w:tblGrid>
+        <w:gridCol w:w="8778"/>
+      </w:tblGrid>
+      <w:tr>
+        <w:tc>
+          <w:tcPr>
+            <w:tcW w:w="8778" w:type="dxa"/>
+          </w:tcPr>
+          <w:p>
+            <w:pPr>
+              <w:ind w:firstLineChars="0" w:firstLine="0"/>
+              <w:rPr>
+                <w:rFonts w:hint="eastAsia"/>
+              </w:rPr>
+            </w:pPr>
+            <w:r>
+              <w:rPr>
+                <w:rFonts w:hint="eastAsia"/>
+              </w:rPr>
+              <w:t>变量消元</w:t>
+            </w:r>
+          </w:p>
+        </w:tc>
+      </w:tr>
+      <w:tr>
+        <w:tc>
+          <w:tcPr>
+            <w:tcW w:w="8778" w:type="dxa"/>
+          </w:tcPr>
+          <w:p>
+            <w:pPr>
+              <w:pStyle w:val="code"/>
+            </w:pPr>
+            <w:r>
+              <w:rPr>
+                <w:b/>
+                <w:bCs/>
+                <w:color w:val="586E75"/>
+              </w:rPr>
+              <w:t>def</w:t>
+            </w:r>
+            <w:r>
+              <w:t xml:space="preserve"> </w:t>
+            </w:r>
+            <w:r>
+              <w:rPr>
+                <w:color w:val="268BD2"/>
+              </w:rPr>
+              <w:t>ask</w:t>
+            </w:r>
+            <w:r>
+              <w:t>(self,query:</w:t>
+            </w:r>
+            <w:r>
+              <w:rPr>
+                <w:color w:val="CB4B16"/>
+              </w:rPr>
+              <w:t>Query</w:t>
+            </w:r>
+            <w:r>
+              <w:t>):</w:t>
+            </w:r>
+          </w:p>
+          <w:p>
+            <w:pPr>
+              <w:pStyle w:val="code"/>
+            </w:pPr>
+            <w:r>
+              <w:t xml:space="preserve">        </w:t>
+            </w:r>
+            <w:r>
+              <w:rPr>
+                <w:color w:val="268BD2"/>
+              </w:rPr>
+              <w:t>orderedVar</w:t>
+            </w:r>
+            <w:r>
+              <w:t xml:space="preserve"> </w:t>
+            </w:r>
+            <w:r>
+              <w:rPr>
+                <w:color w:val="859900"/>
+              </w:rPr>
+              <w:t>=</w:t>
+            </w:r>
+            <w:r>
+              <w:t xml:space="preserve">  </w:t>
+            </w:r>
+            <w:r>
+              <w:rPr>
+                <w:color w:val="268BD2"/>
+              </w:rPr>
+              <w:t>self</w:t>
+            </w:r>
+            <w:r>
+              <w:t>.</w:t>
+            </w:r>
+            <w:r>
+              <w:rPr>
+                <w:color w:val="268BD2"/>
+              </w:rPr>
+              <w:t>sortVars</w:t>
+            </w:r>
+            <w:r>
+              <w:t>()</w:t>
+            </w:r>
+          </w:p>
+          <w:p>
+            <w:pPr>
+              <w:pStyle w:val="code"/>
+            </w:pPr>
+            <w:r>
+              <w:t xml:space="preserve">        </w:t>
+            </w:r>
+            <w:r>
+              <w:rPr>
+                <w:color w:val="268BD2"/>
+              </w:rPr>
+              <w:t>qvars</w:t>
+            </w:r>
+            <w:r>
+              <w:t xml:space="preserve"> </w:t>
+            </w:r>
+            <w:r>
+              <w:rPr>
+                <w:color w:val="859900"/>
+              </w:rPr>
+              <w:t>=</w:t>
+            </w:r>
+            <w:r>
+              <w:t xml:space="preserve"> </w:t>
+            </w:r>
+            <w:r>
+              <w:rPr>
+                <w:color w:val="CB4B16"/>
+              </w:rPr>
+              <w:t>list</w:t>
+            </w:r>
+            <w:r>
+              <w:t>(query.</w:t>
+            </w:r>
+            <w:r>
+              <w:rPr>
+                <w:color w:val="268BD2"/>
+              </w:rPr>
+              <w:t>vars</w:t>
+            </w:r>
+            <w:r>
+              <w:t>.</w:t>
+            </w:r>
+            <w:r>
+              <w:rPr>
+                <w:color w:val="268BD2"/>
+              </w:rPr>
+              <w:t>keys</w:t>
+            </w:r>
+            <w:r>
+              <w:t>())</w:t>
+            </w:r>
+          </w:p>
+          <w:p>
+            <w:pPr>
+              <w:pStyle w:val="code"/>
+            </w:pPr>
+            <w:r>
+              <w:t xml:space="preserve">        </w:t>
+            </w:r>
+            <w:r>
+              <w:rPr>
+                <w:color w:val="268BD2"/>
+              </w:rPr>
+              <w:t>qcond</w:t>
+            </w:r>
+            <w:r>
+              <w:t xml:space="preserve"> </w:t>
+            </w:r>
+            <w:r>
+              <w:rPr>
+                <w:color w:val="859900"/>
+              </w:rPr>
+              <w:t>=</w:t>
+            </w:r>
+            <w:r>
+              <w:t xml:space="preserve"> </w:t>
+            </w:r>
+            <w:r>
+              <w:rPr>
+                <w:color w:val="CB4B16"/>
+              </w:rPr>
+              <w:t>list</w:t>
+            </w:r>
+            <w:r>
+              <w:t>(query.</w:t>
+            </w:r>
+            <w:r>
+              <w:rPr>
+                <w:color w:val="268BD2"/>
+              </w:rPr>
+              <w:t>conditions</w:t>
+            </w:r>
+            <w:r>
+              <w:t>.</w:t>
+            </w:r>
+            <w:r>
+              <w:rPr>
+                <w:color w:val="268BD2"/>
+              </w:rPr>
+              <w:t>keys</w:t>
+            </w:r>
+            <w:r>
+              <w:t>())</w:t>
+            </w:r>
+          </w:p>
+          <w:p>
+            <w:pPr>
+              <w:pStyle w:val="code"/>
+            </w:pPr>
+          </w:p>
+          <w:p>
+            <w:pPr>
+              <w:pStyle w:val="code"/>
+            </w:pPr>
+            <w:r>
+              <w:t xml:space="preserve">        </w:t>
+            </w:r>
+            <w:r>
+              <w:rPr>
+                <w:color w:val="268BD2"/>
+              </w:rPr>
+              <w:t>factor</w:t>
+            </w:r>
+            <w:r>
+              <w:t xml:space="preserve"> </w:t>
+            </w:r>
+            <w:r>
+              <w:rPr>
+                <w:color w:val="859900"/>
+              </w:rPr>
+              <w:t>=</w:t>
+            </w:r>
+            <w:r>
+              <w:t xml:space="preserve"> </w:t>
+            </w:r>
+            <w:r>
+              <w:rPr>
+                <w:color w:val="B58900"/>
+              </w:rPr>
+              <w:t>None</w:t>
+            </w:r>
+          </w:p>
+          <w:p>
+            <w:pPr>
+              <w:pStyle w:val="code"/>
+            </w:pPr>
+            <w:r>
+              <w:t xml:space="preserve">        </w:t>
+            </w:r>
+            <w:r>
+              <w:rPr>
+                <w:color w:val="859900"/>
+              </w:rPr>
+              <w:t>for</w:t>
+            </w:r>
+            <w:r>
+              <w:t xml:space="preserve"> </w:t>
+            </w:r>
+            <w:r>
+              <w:rPr>
+                <w:color w:val="268BD2"/>
+              </w:rPr>
+              <w:t>index</w:t>
+            </w:r>
+            <w:r>
+              <w:t xml:space="preserve"> </w:t>
+            </w:r>
+            <w:r>
+              <w:rPr>
+                <w:color w:val="859900"/>
+              </w:rPr>
+              <w:t>in</w:t>
+            </w:r>
+            <w:r>
+              <w:t xml:space="preserve"> </w:t>
+            </w:r>
+            <w:r>
+              <w:rPr>
+                <w:color w:val="268BD2"/>
+              </w:rPr>
+              <w:t>orderedVar</w:t>
+            </w:r>
+            <w:r>
+              <w:t>:</w:t>
+            </w:r>
+          </w:p>
+          <w:p>
+            <w:pPr>
+              <w:pStyle w:val="code"/>
+            </w:pPr>
+            <w:r>
+              <w:t xml:space="preserve">            </w:t>
+            </w:r>
+            <w:r>
+              <w:rPr>
+                <w:color w:val="268BD2"/>
+              </w:rPr>
+              <w:t>newFactor</w:t>
+            </w:r>
+            <w:r>
+              <w:t xml:space="preserve"> </w:t>
+            </w:r>
+            <w:r>
+              <w:rPr>
+                <w:color w:val="859900"/>
+              </w:rPr>
+              <w:t>=</w:t>
+            </w:r>
+            <w:r>
+              <w:t xml:space="preserve"> </w:t>
+            </w:r>
+            <w:r>
+              <w:rPr>
+                <w:color w:val="CB4B16"/>
+              </w:rPr>
+              <w:t>Factor</w:t>
+            </w:r>
+            <w:r>
+              <w:t xml:space="preserve">() </w:t>
+            </w:r>
+          </w:p>
+          <w:p>
+            <w:pPr>
+              <w:pStyle w:val="code"/>
+            </w:pPr>
+            <w:r>
+              <w:t xml:space="preserve">            </w:t>
+            </w:r>
+            <w:r>
+              <w:rPr>
+                <w:color w:val="268BD2"/>
+              </w:rPr>
+              <w:t>newFactor</w:t>
+            </w:r>
+            <w:r>
+              <w:t>.</w:t>
+            </w:r>
+            <w:r>
+              <w:rPr>
+                <w:color w:val="268BD2"/>
+              </w:rPr>
+              <w:t>fromNode</w:t>
+            </w:r>
+            <w:r>
+              <w:t>(</w:t>
+            </w:r>
+            <w:r>
+              <w:rPr>
+                <w:color w:val="268BD2"/>
+              </w:rPr>
+              <w:t>self</w:t>
+            </w:r>
+            <w:r>
+              <w:t>.</w:t>
+            </w:r>
+            <w:r>
+              <w:rPr>
+                <w:color w:val="268BD2"/>
+              </w:rPr>
+              <w:t>nodes</w:t>
+            </w:r>
+            <w:r>
+              <w:t>[</w:t>
+            </w:r>
+            <w:r>
+              <w:rPr>
+                <w:color w:val="268BD2"/>
+              </w:rPr>
+              <w:t>index</w:t>
+            </w:r>
+            <w:r>
+              <w:t>],query.</w:t>
+            </w:r>
+            <w:r>
+              <w:rPr>
+                <w:color w:val="268BD2"/>
+              </w:rPr>
+              <w:t>conditions</w:t>
+            </w:r>
+            <w:r>
+              <w:t>)</w:t>
+            </w:r>
+          </w:p>
+          <w:p>
+            <w:pPr>
+              <w:pStyle w:val="code"/>
+            </w:pPr>
+          </w:p>
+          <w:p>
+            <w:pPr>
+              <w:pStyle w:val="code"/>
+            </w:pPr>
+            <w:r>
+              <w:t xml:space="preserve">            </w:t>
+            </w:r>
+            <w:r>
+              <w:rPr>
+                <w:color w:val="859900"/>
+              </w:rPr>
+              <w:t>if</w:t>
+            </w:r>
+            <w:r>
+              <w:t xml:space="preserve"> </w:t>
+            </w:r>
+            <w:r>
+              <w:rPr>
+                <w:color w:val="268BD2"/>
+              </w:rPr>
+              <w:t>factor</w:t>
+            </w:r>
+            <w:r>
+              <w:t xml:space="preserve"> </w:t>
+            </w:r>
+            <w:r>
+              <w:rPr>
+                <w:color w:val="859900"/>
+              </w:rPr>
+              <w:t>is</w:t>
+            </w:r>
+            <w:r>
+              <w:t xml:space="preserve"> </w:t>
+            </w:r>
+            <w:r>
+              <w:rPr>
+                <w:color w:val="B58900"/>
+              </w:rPr>
+              <w:t>None</w:t>
+            </w:r>
+            <w:r>
+              <w:t xml:space="preserve">: </w:t>
+            </w:r>
+          </w:p>
+          <w:p>
+            <w:pPr>
+              <w:pStyle w:val="code"/>
+            </w:pPr>
+            <w:r>
+              <w:t xml:space="preserve">                </w:t>
+            </w:r>
+            <w:r>
+              <w:rPr>
+                <w:color w:val="268BD2"/>
+              </w:rPr>
+              <w:t>factor</w:t>
+            </w:r>
+            <w:r>
+              <w:t xml:space="preserve"> </w:t>
+            </w:r>
+            <w:r>
+              <w:rPr>
+                <w:color w:val="859900"/>
+              </w:rPr>
+              <w:t>=</w:t>
+            </w:r>
+            <w:r>
+              <w:t xml:space="preserve"> </w:t>
+            </w:r>
+            <w:r>
+              <w:rPr>
+                <w:color w:val="268BD2"/>
+              </w:rPr>
+              <w:t>newFactor</w:t>
+            </w:r>
+            <w:r>
+              <w:t xml:space="preserve"> </w:t>
+            </w:r>
+          </w:p>
+          <w:p>
+            <w:pPr>
+              <w:pStyle w:val="code"/>
+            </w:pPr>
+            <w:r>
+              <w:t xml:space="preserve">            </w:t>
+            </w:r>
+            <w:r>
+              <w:rPr>
+                <w:color w:val="859900"/>
+              </w:rPr>
+              <w:t>else</w:t>
+            </w:r>
+            <w:r>
+              <w:t xml:space="preserve">: </w:t>
+            </w:r>
+            <w:bookmarkStart w:id="23" w:name="_GoBack"/>
+            <w:bookmarkEnd w:id="23"/>
+          </w:p>
+          <w:p>
+            <w:pPr>
+              <w:pStyle w:val="code"/>
+            </w:pPr>
+            <w:r>
+              <w:t xml:space="preserve">                </w:t>
+            </w:r>
+            <w:r>
+              <w:rPr>
+                <w:color w:val="268BD2"/>
+              </w:rPr>
+              <w:t>factor</w:t>
+            </w:r>
+            <w:r>
+              <w:t xml:space="preserve"> </w:t>
+            </w:r>
+            <w:r>
+              <w:rPr>
+                <w:color w:val="859900"/>
+              </w:rPr>
+              <w:t>=</w:t>
+            </w:r>
+            <w:r>
+              <w:t xml:space="preserve"> </w:t>
+            </w:r>
+            <w:r>
+              <w:rPr>
+                <w:color w:val="268BD2"/>
+              </w:rPr>
+              <w:t>factor</w:t>
+            </w:r>
+            <w:r>
+              <w:t>.</w:t>
+            </w:r>
+            <w:r>
+              <w:rPr>
+                <w:color w:val="268BD2"/>
+              </w:rPr>
+              <w:t>mult</w:t>
+            </w:r>
+            <w:r>
+              <w:t>(</w:t>
+            </w:r>
+            <w:r>
+              <w:rPr>
+                <w:color w:val="268BD2"/>
+              </w:rPr>
+              <w:t>newFactor</w:t>
+            </w:r>
+            <w:r>
+              <w:t>)</w:t>
+            </w:r>
+          </w:p>
+          <w:p>
+            <w:pPr>
+              <w:pStyle w:val="code"/>
+            </w:pPr>
+            <w:r>
+              <w:t xml:space="preserve">                </w:t>
+            </w:r>
+            <w:r>
+              <w:rPr>
+                <w:i/>
+                <w:iCs/>
+                <w:color w:val="93A1A1"/>
+              </w:rPr>
+              <w:t># print("Mult:",end="")</w:t>
+            </w:r>
+          </w:p>
+          <w:p>
+            <w:pPr>
+              <w:pStyle w:val="code"/>
+            </w:pPr>
+            <w:r>
+              <w:t xml:space="preserve">                </w:t>
+            </w:r>
+            <w:r>
+              <w:rPr>
+                <w:i/>
+                <w:iCs/>
+                <w:color w:val="93A1A1"/>
+              </w:rPr>
+              <w:t># factor.print()</w:t>
+            </w:r>
+          </w:p>
+          <w:p>
+            <w:pPr>
+              <w:pStyle w:val="code"/>
+            </w:pPr>
+          </w:p>
+          <w:p>
+            <w:pPr>
+              <w:pStyle w:val="code"/>
+            </w:pPr>
+            <w:r>
+              <w:t xml:space="preserve">            </w:t>
+            </w:r>
+            <w:r>
+              <w:rPr>
+                <w:color w:val="859900"/>
+              </w:rPr>
+              <w:t>if</w:t>
+            </w:r>
+            <w:r>
+              <w:t xml:space="preserve"> </w:t>
+            </w:r>
+            <w:r>
+              <w:rPr>
+                <w:color w:val="268BD2"/>
+              </w:rPr>
+              <w:t>self</w:t>
+            </w:r>
+            <w:r>
+              <w:t>.</w:t>
+            </w:r>
+            <w:r>
+              <w:rPr>
+                <w:color w:val="268BD2"/>
+              </w:rPr>
+              <w:t>names</w:t>
+            </w:r>
+            <w:r>
+              <w:t>[</w:t>
+            </w:r>
+            <w:r>
+              <w:rPr>
+                <w:color w:val="268BD2"/>
+              </w:rPr>
+              <w:t>index</w:t>
+            </w:r>
+            <w:r>
+              <w:t xml:space="preserve">] </w:t>
+            </w:r>
+            <w:r>
+              <w:rPr>
+                <w:color w:val="859900"/>
+              </w:rPr>
+              <w:t>not</w:t>
+            </w:r>
+            <w:r>
+              <w:t xml:space="preserve"> </w:t>
+            </w:r>
+            <w:r>
+              <w:rPr>
+                <w:color w:val="859900"/>
+              </w:rPr>
+              <w:t>in</w:t>
+            </w:r>
+            <w:r>
+              <w:t xml:space="preserve"> </w:t>
+            </w:r>
+            <w:r>
+              <w:rPr>
+                <w:color w:val="268BD2"/>
+              </w:rPr>
+              <w:t>qcond</w:t>
+            </w:r>
+            <w:r>
+              <w:t xml:space="preserve"> </w:t>
+            </w:r>
+            <w:r>
+              <w:rPr>
+                <w:color w:val="859900"/>
+              </w:rPr>
+              <w:t>and</w:t>
+            </w:r>
+            <w:r>
+              <w:t xml:space="preserve"> </w:t>
+            </w:r>
+            <w:r>
+              <w:rPr>
+                <w:color w:val="268BD2"/>
+              </w:rPr>
+              <w:t>self</w:t>
+            </w:r>
+            <w:r>
+              <w:t>.</w:t>
+            </w:r>
+            <w:r>
+              <w:rPr>
+                <w:color w:val="268BD2"/>
+              </w:rPr>
+              <w:t>names</w:t>
+            </w:r>
+            <w:r>
+              <w:t>[</w:t>
+            </w:r>
+            <w:r>
+              <w:rPr>
+                <w:color w:val="268BD2"/>
+              </w:rPr>
+              <w:t>index</w:t>
+            </w:r>
+            <w:r>
+              <w:t xml:space="preserve">] </w:t>
+            </w:r>
+            <w:r>
+              <w:rPr>
+                <w:color w:val="859900"/>
+              </w:rPr>
+              <w:t>not</w:t>
+            </w:r>
+            <w:r>
+              <w:t xml:space="preserve"> </w:t>
+            </w:r>
+            <w:r>
+              <w:rPr>
+                <w:color w:val="859900"/>
+              </w:rPr>
+              <w:t>in</w:t>
+            </w:r>
+            <w:r>
+              <w:t xml:space="preserve"> </w:t>
+            </w:r>
+            <w:r>
+              <w:rPr>
+                <w:color w:val="268BD2"/>
+              </w:rPr>
+              <w:t>qvars</w:t>
+            </w:r>
+            <w:r>
+              <w:t xml:space="preserve">: </w:t>
+            </w:r>
+          </w:p>
+          <w:p>
+            <w:pPr>
+              <w:pStyle w:val="code"/>
+            </w:pPr>
+            <w:r>
+              <w:t xml:space="preserve">                </w:t>
+            </w:r>
+            <w:r>
+              <w:rPr>
+                <w:i/>
+                <w:iCs/>
+                <w:color w:val="93A1A1"/>
+              </w:rPr>
+              <w:t xml:space="preserve"># </w:t>
+            </w:r>
+            <w:r>
+              <w:rPr>
+                <w:i/>
+                <w:iCs/>
+                <w:color w:val="93A1A1"/>
+              </w:rPr>
+              <w:t>如果是隐藏变量</w:t>
+            </w:r>
+            <w:r>
+              <w:rPr>
+                <w:i/>
+                <w:iCs/>
+                <w:color w:val="93A1A1"/>
+              </w:rPr>
+              <w:t xml:space="preserve">, </w:t>
+            </w:r>
+            <w:r>
+              <w:rPr>
+                <w:i/>
+                <w:iCs/>
+                <w:color w:val="93A1A1"/>
+              </w:rPr>
+              <w:t>则消元</w:t>
+            </w:r>
+          </w:p>
+          <w:p>
+            <w:pPr>
+              <w:pStyle w:val="code"/>
+            </w:pPr>
+            <w:r>
+              <w:t xml:space="preserve">                </w:t>
+            </w:r>
+            <w:r>
+              <w:rPr>
+                <w:color w:val="268BD2"/>
+              </w:rPr>
+              <w:t>factor</w:t>
+            </w:r>
+            <w:r>
+              <w:t xml:space="preserve"> </w:t>
+            </w:r>
+            <w:r>
+              <w:rPr>
+                <w:color w:val="859900"/>
+              </w:rPr>
+              <w:t>=</w:t>
+            </w:r>
+            <w:r>
+              <w:t xml:space="preserve"> </w:t>
+            </w:r>
+            <w:r>
+              <w:rPr>
+                <w:color w:val="268BD2"/>
+              </w:rPr>
+              <w:t>SumOut</w:t>
+            </w:r>
+            <w:r>
+              <w:t>(</w:t>
+            </w:r>
+            <w:r>
+              <w:rPr>
+                <w:color w:val="268BD2"/>
+              </w:rPr>
+              <w:t>self</w:t>
+            </w:r>
+            <w:r>
+              <w:t>.</w:t>
+            </w:r>
+            <w:r>
+              <w:rPr>
+                <w:color w:val="268BD2"/>
+              </w:rPr>
+              <w:t>names</w:t>
+            </w:r>
+            <w:r>
+              <w:t>[</w:t>
+            </w:r>
+            <w:r>
+              <w:rPr>
+                <w:color w:val="268BD2"/>
+              </w:rPr>
+              <w:t>index</w:t>
+            </w:r>
+            <w:r>
+              <w:t>],</w:t>
+            </w:r>
+            <w:r>
+              <w:rPr>
+                <w:color w:val="268BD2"/>
+              </w:rPr>
+              <w:t>factor</w:t>
+            </w:r>
+            <w:r>
+              <w:t>)</w:t>
+            </w:r>
+          </w:p>
+          <w:p>
+            <w:pPr>
+              <w:pStyle w:val="code"/>
+            </w:pPr>
+            <w:r>
+              <w:t xml:space="preserve">            </w:t>
+            </w:r>
+            <w:r>
+              <w:rPr>
+                <w:i/>
+                <w:iCs/>
+                <w:color w:val="93A1A1"/>
+              </w:rPr>
+              <w:t># print("Sum:",end="")</w:t>
+            </w:r>
+          </w:p>
+          <w:p>
+            <w:pPr>
+              <w:pStyle w:val="code"/>
+            </w:pPr>
+            <w:r>
+              <w:t xml:space="preserve">            </w:t>
+            </w:r>
+            <w:r>
+              <w:rPr>
+                <w:i/>
+                <w:iCs/>
+                <w:color w:val="93A1A1"/>
+              </w:rPr>
+              <w:t># factor.print()</w:t>
+            </w:r>
+          </w:p>
+          <w:p>
+            <w:pPr>
+              <w:pStyle w:val="code"/>
+            </w:pPr>
+            <w:r>
+              <w:t xml:space="preserve">        </w:t>
+            </w:r>
+            <w:r>
+              <w:rPr>
+                <w:i/>
+                <w:iCs/>
+                <w:color w:val="93A1A1"/>
+              </w:rPr>
+              <w:t xml:space="preserve"># </w:t>
+            </w:r>
+            <w:r>
+              <w:rPr>
+                <w:i/>
+                <w:iCs/>
+                <w:color w:val="93A1A1"/>
+              </w:rPr>
+              <w:t>归一化最后的</w:t>
+            </w:r>
+            <w:r>
+              <w:rPr>
+                <w:i/>
+                <w:iCs/>
+                <w:color w:val="93A1A1"/>
+              </w:rPr>
+              <w:t xml:space="preserve"> factor </w:t>
+            </w:r>
+            <w:r>
+              <w:rPr>
+                <w:i/>
+                <w:iCs/>
+                <w:color w:val="93A1A1"/>
+              </w:rPr>
+              <w:t>结果</w:t>
+            </w:r>
+          </w:p>
+          <w:p>
+            <w:pPr>
+              <w:pStyle w:val="code"/>
+            </w:pPr>
+            <w:r>
+              <w:t xml:space="preserve">        </w:t>
+            </w:r>
+            <w:r>
+              <w:rPr>
+                <w:i/>
+                <w:iCs/>
+                <w:color w:val="93A1A1"/>
+              </w:rPr>
+              <w:t xml:space="preserve"># </w:t>
+            </w:r>
+            <w:r>
+              <w:rPr>
+                <w:i/>
+                <w:iCs/>
+                <w:color w:val="93A1A1"/>
+              </w:rPr>
+              <w:t>假设</w:t>
+            </w:r>
+            <w:r>
+              <w:rPr>
+                <w:i/>
+                <w:iCs/>
+                <w:color w:val="93A1A1"/>
+              </w:rPr>
+              <w:t xml:space="preserve"> </w:t>
+            </w:r>
+            <w:r>
+              <w:rPr>
+                <w:i/>
+                <w:iCs/>
+                <w:color w:val="93A1A1"/>
+              </w:rPr>
+              <w:t>查询的</w:t>
+            </w:r>
+            <w:r>
+              <w:rPr>
+                <w:i/>
+                <w:iCs/>
+                <w:color w:val="93A1A1"/>
+              </w:rPr>
+              <w:t>var</w:t>
+            </w:r>
+            <w:r>
+              <w:rPr>
+                <w:i/>
+                <w:iCs/>
+                <w:color w:val="93A1A1"/>
+              </w:rPr>
+              <w:t>只有一个</w:t>
+            </w:r>
+            <w:r>
+              <w:rPr>
+                <w:i/>
+                <w:iCs/>
+                <w:color w:val="93A1A1"/>
+              </w:rPr>
+              <w:t xml:space="preserve"> </w:t>
+            </w:r>
+          </w:p>
+          <w:p>
+            <w:pPr>
+              <w:pStyle w:val="code"/>
+            </w:pPr>
+            <w:r>
+              <w:t xml:space="preserve">        </w:t>
+            </w:r>
+            <w:r>
+              <w:rPr>
+                <w:i/>
+                <w:iCs/>
+                <w:color w:val="93A1A1"/>
+              </w:rPr>
+              <w:t xml:space="preserve"># </w:t>
+            </w:r>
+            <w:r>
+              <w:rPr>
+                <w:i/>
+                <w:iCs/>
+                <w:color w:val="859900"/>
+              </w:rPr>
+              <w:t>TODO</w:t>
+            </w:r>
+            <w:r>
+              <w:rPr>
+                <w:i/>
+                <w:iCs/>
+                <w:color w:val="93A1A1"/>
+              </w:rPr>
+              <w:t xml:space="preserve">: </w:t>
+            </w:r>
+            <w:r>
+              <w:rPr>
+                <w:i/>
+                <w:iCs/>
+                <w:color w:val="93A1A1"/>
+              </w:rPr>
+              <w:t>扩展到更高维</w:t>
+            </w:r>
+          </w:p>
+          <w:p>
+            <w:pPr>
+              <w:pStyle w:val="code"/>
+            </w:pPr>
+            <w:r>
+              <w:t xml:space="preserve">        </w:t>
+            </w:r>
+            <w:r>
+              <w:rPr>
+                <w:color w:val="268BD2"/>
+              </w:rPr>
+              <w:t>result_df</w:t>
+            </w:r>
+            <w:r>
+              <w:t xml:space="preserve"> </w:t>
+            </w:r>
+            <w:r>
+              <w:rPr>
+                <w:color w:val="859900"/>
+              </w:rPr>
+              <w:t>=</w:t>
+            </w:r>
+            <w:r>
+              <w:t xml:space="preserve"> </w:t>
+            </w:r>
+            <w:r>
+              <w:rPr>
+                <w:color w:val="268BD2"/>
+              </w:rPr>
+              <w:t>factor</w:t>
+            </w:r>
+            <w:r>
+              <w:t>.</w:t>
+            </w:r>
+            <w:r>
+              <w:rPr>
+                <w:color w:val="268BD2"/>
+              </w:rPr>
+              <w:t>data</w:t>
+            </w:r>
+          </w:p>
+          <w:p>
+            <w:pPr>
+              <w:pStyle w:val="code"/>
+            </w:pPr>
+            <w:r>
+              <w:t xml:space="preserve">        </w:t>
+            </w:r>
+            <w:r>
+              <w:rPr>
+                <w:color w:val="268BD2"/>
+              </w:rPr>
+              <w:t>arr</w:t>
+            </w:r>
+            <w:r>
+              <w:t xml:space="preserve"> </w:t>
+            </w:r>
+            <w:r>
+              <w:rPr>
+                <w:color w:val="859900"/>
+              </w:rPr>
+              <w:t>=</w:t>
+            </w:r>
+            <w:r>
+              <w:t xml:space="preserve"> </w:t>
+            </w:r>
+            <w:r>
+              <w:rPr>
+                <w:color w:val="268BD2"/>
+              </w:rPr>
+              <w:t>factor</w:t>
+            </w:r>
+            <w:r>
+              <w:t>.</w:t>
+            </w:r>
+            <w:r>
+              <w:rPr>
+                <w:color w:val="268BD2"/>
+              </w:rPr>
+              <w:t>data</w:t>
+            </w:r>
+            <w:r>
+              <w:t>.</w:t>
+            </w:r>
+            <w:r>
+              <w:rPr>
+                <w:color w:val="268BD2"/>
+              </w:rPr>
+              <w:t>to_numpy</w:t>
+            </w:r>
+            <w:r>
+              <w:t>()[:,</w:t>
+            </w:r>
+            <w:r>
+              <w:rPr>
+                <w:color w:val="859900"/>
+              </w:rPr>
+              <w:t>-</w:t>
+            </w:r>
+            <w:r>
+              <w:rPr>
+                <w:color w:val="D33682"/>
+              </w:rPr>
+              <w:t>1</w:t>
+            </w:r>
+            <w:r>
+              <w:t>]  </w:t>
+            </w:r>
+            <w:r>
+              <w:rPr>
+                <w:i/>
+                <w:iCs/>
+                <w:color w:val="93A1A1"/>
+              </w:rPr>
+              <w:t xml:space="preserve"># </w:t>
+            </w:r>
+            <w:r>
+              <w:rPr>
+                <w:i/>
+                <w:iCs/>
+                <w:color w:val="93A1A1"/>
+              </w:rPr>
+              <w:t>取出</w:t>
+            </w:r>
+            <w:r>
+              <w:rPr>
+                <w:i/>
+                <w:iCs/>
+                <w:color w:val="93A1A1"/>
+              </w:rPr>
+              <w:t xml:space="preserve"> prob </w:t>
+            </w:r>
+          </w:p>
+          <w:p>
+            <w:pPr>
+              <w:pStyle w:val="code"/>
+            </w:pPr>
+            <w:r>
+              <w:t xml:space="preserve">        </w:t>
+            </w:r>
+            <w:r>
+              <w:rPr>
+                <w:color w:val="859900"/>
+              </w:rPr>
+              <w:t>if</w:t>
+            </w:r>
+            <w:r>
+              <w:t xml:space="preserve"> </w:t>
+            </w:r>
+            <w:r>
+              <w:rPr>
+                <w:color w:val="268BD2"/>
+              </w:rPr>
+              <w:t>arr</w:t>
+            </w:r>
+            <w:r>
+              <w:t>.shape[</w:t>
+            </w:r>
+            <w:r>
+              <w:rPr>
+                <w:color w:val="D33682"/>
+              </w:rPr>
+              <w:t>0</w:t>
+            </w:r>
+            <w:r>
+              <w:t xml:space="preserve">] </w:t>
+            </w:r>
+            <w:r>
+              <w:rPr>
+                <w:color w:val="859900"/>
+              </w:rPr>
+              <w:t>!=</w:t>
+            </w:r>
+            <w:r>
+              <w:t xml:space="preserve"> </w:t>
+            </w:r>
+            <w:r>
+              <w:rPr>
+                <w:color w:val="D33682"/>
+              </w:rPr>
+              <w:t>2</w:t>
+            </w:r>
+            <w:r>
+              <w:t>:</w:t>
+            </w:r>
+          </w:p>
+          <w:p>
+            <w:pPr>
+              <w:pStyle w:val="code"/>
+            </w:pPr>
+            <w:r>
+              <w:t xml:space="preserve">            </w:t>
+            </w:r>
+            <w:r>
+              <w:rPr>
+                <w:color w:val="268BD2"/>
+              </w:rPr>
+              <w:t>print</w:t>
+            </w:r>
+            <w:r>
+              <w:t>(</w:t>
+            </w:r>
+            <w:r>
+              <w:rPr>
+                <w:color w:val="2AA198"/>
+              </w:rPr>
+              <w:t>"Wrong dimension!"</w:t>
+            </w:r>
+            <w:r>
+              <w:t>)</w:t>
+            </w:r>
+          </w:p>
+          <w:p>
+            <w:pPr>
+              <w:pStyle w:val="code"/>
+            </w:pPr>
+            <w:r>
+              <w:t xml:space="preserve">            </w:t>
+            </w:r>
+            <w:r>
+              <w:rPr>
+                <w:color w:val="859900"/>
+              </w:rPr>
+              <w:t>return</w:t>
+            </w:r>
+            <w:r>
+              <w:t xml:space="preserve"> </w:t>
+            </w:r>
+          </w:p>
+          <w:p>
+            <w:pPr>
+              <w:pStyle w:val="code"/>
+            </w:pPr>
+            <w:r>
+              <w:t xml:space="preserve">        </w:t>
+            </w:r>
+            <w:r>
+              <w:rPr>
+                <w:color w:val="268BD2"/>
+              </w:rPr>
+              <w:t>alpha</w:t>
+            </w:r>
+            <w:r>
+              <w:t xml:space="preserve"> </w:t>
+            </w:r>
+            <w:r>
+              <w:rPr>
+                <w:color w:val="859900"/>
+              </w:rPr>
+              <w:t>=</w:t>
+            </w:r>
+            <w:r>
+              <w:t xml:space="preserve"> </w:t>
+            </w:r>
+            <w:r>
+              <w:rPr>
+                <w:color w:val="268BD2"/>
+              </w:rPr>
+              <w:t>arr</w:t>
+            </w:r>
+            <w:r>
+              <w:t>.sum()</w:t>
+            </w:r>
+          </w:p>
+          <w:p>
+            <w:pPr>
+              <w:pStyle w:val="code"/>
+            </w:pPr>
+            <w:r>
+              <w:t xml:space="preserve">        </w:t>
+            </w:r>
+            <w:r>
+              <w:rPr>
+                <w:color w:val="268BD2"/>
+              </w:rPr>
+              <w:t>arr</w:t>
+            </w:r>
+            <w:r>
+              <w:t xml:space="preserve"> </w:t>
+            </w:r>
+            <w:r>
+              <w:rPr>
+                <w:color w:val="859900"/>
+              </w:rPr>
+              <w:t>=</w:t>
+            </w:r>
+            <w:r>
+              <w:t xml:space="preserve"> </w:t>
+            </w:r>
+            <w:r>
+              <w:rPr>
+                <w:color w:val="268BD2"/>
+              </w:rPr>
+              <w:t>arr</w:t>
+            </w:r>
+            <w:r>
+              <w:rPr>
+                <w:color w:val="859900"/>
+              </w:rPr>
+              <w:t>/</w:t>
+            </w:r>
+            <w:r>
+              <w:rPr>
+                <w:color w:val="268BD2"/>
+              </w:rPr>
+              <w:t>alpha</w:t>
+            </w:r>
+            <w:r>
+              <w:t xml:space="preserve"> </w:t>
+            </w:r>
+          </w:p>
+          <w:p>
+            <w:pPr>
+              <w:pStyle w:val="code"/>
+            </w:pPr>
+            <w:r>
+              <w:t xml:space="preserve">        </w:t>
+            </w:r>
+            <w:r>
+              <w:rPr>
+                <w:color w:val="268BD2"/>
+              </w:rPr>
+              <w:t>var</w:t>
+            </w:r>
+            <w:r>
+              <w:t xml:space="preserve"> </w:t>
+            </w:r>
+            <w:r>
+              <w:rPr>
+                <w:color w:val="859900"/>
+              </w:rPr>
+              <w:t>=</w:t>
+            </w:r>
+            <w:r>
+              <w:t xml:space="preserve"> </w:t>
+            </w:r>
+            <w:r>
+              <w:rPr>
+                <w:color w:val="268BD2"/>
+              </w:rPr>
+              <w:t>result_df</w:t>
+            </w:r>
+            <w:r>
+              <w:t>.</w:t>
+            </w:r>
+            <w:r>
+              <w:rPr>
+                <w:color w:val="268BD2"/>
+              </w:rPr>
+              <w:t>columns</w:t>
+            </w:r>
+            <w:r>
+              <w:t>.</w:t>
+            </w:r>
+            <w:r>
+              <w:rPr>
+                <w:color w:val="268BD2"/>
+              </w:rPr>
+              <w:t>to_list</w:t>
+            </w:r>
+            <w:r>
+              <w:t>()[</w:t>
+            </w:r>
+            <w:r>
+              <w:rPr>
+                <w:color w:val="D33682"/>
+              </w:rPr>
+              <w:t>0</w:t>
+            </w:r>
+            <w:r>
+              <w:t>]</w:t>
+            </w:r>
+          </w:p>
+          <w:p>
+            <w:pPr>
+              <w:pStyle w:val="code"/>
+            </w:pPr>
+            <w:r>
+              <w:t xml:space="preserve">        </w:t>
+            </w:r>
+            <w:r>
+              <w:rPr>
+                <w:color w:val="268BD2"/>
+              </w:rPr>
+              <w:t>pos</w:t>
+            </w:r>
+            <w:r>
+              <w:t xml:space="preserve"> </w:t>
+            </w:r>
+            <w:r>
+              <w:rPr>
+                <w:color w:val="859900"/>
+              </w:rPr>
+              <w:t>=</w:t>
+            </w:r>
+            <w:r>
+              <w:t xml:space="preserve"> </w:t>
+            </w:r>
+            <w:r>
+              <w:rPr>
+                <w:color w:val="268BD2"/>
+              </w:rPr>
+              <w:t>result_df</w:t>
+            </w:r>
+            <w:r>
+              <w:t>[(</w:t>
+            </w:r>
+            <w:r>
+              <w:rPr>
+                <w:color w:val="268BD2"/>
+              </w:rPr>
+              <w:t>result_df</w:t>
+            </w:r>
+            <w:r>
+              <w:t>[</w:t>
+            </w:r>
+            <w:r>
+              <w:rPr>
+                <w:color w:val="268BD2"/>
+              </w:rPr>
+              <w:t>var</w:t>
+            </w:r>
+            <w:r>
+              <w:t xml:space="preserve">] </w:t>
+            </w:r>
+            <w:r>
+              <w:rPr>
+                <w:color w:val="859900"/>
+              </w:rPr>
+              <w:t>==</w:t>
+            </w:r>
+            <w:r>
+              <w:t xml:space="preserve"> query.</w:t>
+            </w:r>
+            <w:r>
+              <w:rPr>
+                <w:color w:val="268BD2"/>
+              </w:rPr>
+              <w:t>vars</w:t>
+            </w:r>
+            <w:r>
+              <w:t>[</w:t>
+            </w:r>
+            <w:r>
+              <w:rPr>
+                <w:color w:val="268BD2"/>
+              </w:rPr>
+              <w:t>var</w:t>
+            </w:r>
+            <w:r>
+              <w:t>])].</w:t>
+            </w:r>
+            <w:r>
+              <w:rPr>
+                <w:color w:val="268BD2"/>
+              </w:rPr>
+              <w:t>index</w:t>
+            </w:r>
+            <w:r>
+              <w:t>.</w:t>
+            </w:r>
+            <w:r>
+              <w:rPr>
+                <w:color w:val="268BD2"/>
+              </w:rPr>
+              <w:t>tolist</w:t>
+            </w:r>
+            <w:r>
+              <w:t>()[</w:t>
+            </w:r>
+            <w:r>
+              <w:rPr>
+                <w:color w:val="D33682"/>
+              </w:rPr>
+              <w:t>0</w:t>
+            </w:r>
+            <w:r>
+              <w:t>]</w:t>
+            </w:r>
+          </w:p>
+          <w:p>
+            <w:pPr>
+              <w:pStyle w:val="code"/>
+            </w:pPr>
+            <w:r>
+              <w:t xml:space="preserve">        </w:t>
+            </w:r>
+            <w:r>
+              <w:rPr>
+                <w:color w:val="859900"/>
+              </w:rPr>
+              <w:t>return</w:t>
+            </w:r>
+            <w:r>
+              <w:t xml:space="preserve"> </w:t>
+            </w:r>
+            <w:r>
+              <w:rPr>
+                <w:color w:val="268BD2"/>
+              </w:rPr>
+              <w:t>arr</w:t>
+            </w:r>
+            <w:r>
+              <w:t>[</w:t>
+            </w:r>
+            <w:r>
+              <w:rPr>
+                <w:color w:val="268BD2"/>
+              </w:rPr>
+              <w:t>pos</w:t>
+            </w:r>
+            <w:r>
+              <w:t>]</w:t>
+            </w:r>
+          </w:p>
+          <w:p>
+            <w:pPr>
+              <w:pStyle w:val="code"/>
+              <w:rPr>
+                <w:rFonts w:hint="eastAsia"/>
+              </w:rPr>
+            </w:pPr>
+          </w:p>
+        </w:tc>
+      </w:tr>
+    </w:tbl>
+    <w:p>
+      <w:pPr>
+        <w:ind w:firstLine="420"/>
+        <w:rPr>
+          <w:rFonts w:hint="eastAsia"/>
+        </w:rPr>
+      </w:pPr>
+    </w:p>
+    <w:bookmarkEnd w:id="19"/>
+    <w:p>
+      <w:pPr>
+        <w:pStyle w:val="2"/>
+        <w:spacing w:beforeLines="50" w:before="120" w:afterLines="50" w:after="120" w:line="360" w:lineRule="exact"/>
+        <w:ind w:firstLine="420"/>
+        <w:rPr>
+          <w:rFonts w:eastAsia="黑体"/>
+          <w:b w:val="0"/>
+          <w:i w:val="0"/>
+          <w:lang w:eastAsia="zh-CN"/>
+        </w:rPr>
+      </w:pPr>
+      <w:r>
+        <w:rPr>
+          <w:rFonts w:eastAsia="黑体" w:hint="eastAsia"/>
+          <w:b w:val="0"/>
+          <w:i w:val="0"/>
+          <w:lang w:eastAsia="zh-CN"/>
+        </w:rPr>
+        <w:t xml:space="preserve">2.3 </w:t>
+      </w:r>
+      <w:r>
+        <w:rPr>
+          <w:rFonts w:eastAsia="黑体" w:hint="eastAsia"/>
+          <w:b w:val="0"/>
+          <w:i w:val="0"/>
+          <w:lang w:eastAsia="zh-CN"/>
+        </w:rPr>
+        <w:t>图形化界面设计</w:t>
+      </w:r>
+    </w:p>
+    <w:p>
+      <w:pPr>
+        <w:pStyle w:val="a0"/>
+        <w:spacing w:line="360" w:lineRule="exact"/>
+        <w:rPr>
+          <w:rFonts w:ascii="Helvetica Neue" w:hAnsi="Helvetica Neue"/>
+          <w:color w:val="000000" w:themeColor="text1"/>
+          <w:shd w:val="clear" w:color="auto" w:fill="FFFFFF"/>
+        </w:rPr>
+      </w:pPr>
+      <w:r>
+        <w:rPr>
+          <w:rFonts w:hint="eastAsia"/>
+        </w:rPr>
+        <w:tab/>
+      </w:r>
+      <w:r>
+        <w:rPr>
+          <w:rFonts w:ascii="Helvetica Neue" w:hAnsi="Helvetica Neue" w:hint="eastAsia"/>
+          <w:color w:val="000000" w:themeColor="text1"/>
+          <w:shd w:val="clear" w:color="auto" w:fill="FFFFFF"/>
+        </w:rPr>
+        <w:t>本次</w:t>
+      </w:r>
+      <w:r>
+        <w:rPr>
+          <w:rFonts w:ascii="Helvetica Neue" w:hAnsi="Helvetica Neue" w:hint="eastAsia"/>
+          <w:color w:val="000000" w:themeColor="text1"/>
+          <w:shd w:val="clear" w:color="auto" w:fill="FFFFFF"/>
+        </w:rPr>
+        <w:t>项目</w:t>
+      </w:r>
+      <w:r>
+        <w:rPr>
+          <w:rFonts w:ascii="Helvetica Neue" w:hAnsi="Helvetica Neue" w:hint="eastAsia"/>
+          <w:color w:val="000000" w:themeColor="text1"/>
+          <w:shd w:val="clear" w:color="auto" w:fill="FFFFFF"/>
+        </w:rPr>
+        <w:t>中，</w:t>
+      </w:r>
+      <w:r>
+        <w:rPr>
+          <w:rFonts w:ascii="Helvetica Neue" w:hAnsi="Helvetica Neue" w:hint="eastAsia"/>
+          <w:color w:val="000000" w:themeColor="text1"/>
+          <w:shd w:val="clear" w:color="auto" w:fill="FFFFFF"/>
+        </w:rPr>
+        <w:t>主要使用</w:t>
+      </w:r>
+      <w:r>
+        <w:rPr>
+          <w:rFonts w:ascii="Helvetica Neue" w:hAnsi="Helvetica Neue" w:hint="eastAsia"/>
+          <w:color w:val="000000" w:themeColor="text1"/>
+          <w:shd w:val="clear" w:color="auto" w:fill="FFFFFF"/>
+        </w:rPr>
+        <w:t>PySide</w:t>
+      </w:r>
+      <w:r>
+        <w:rPr>
+          <w:rFonts w:ascii="Helvetica Neue" w:hAnsi="Helvetica Neue"/>
+          <w:color w:val="000000" w:themeColor="text1"/>
+          <w:shd w:val="clear" w:color="auto" w:fill="FFFFFF"/>
+        </w:rPr>
+        <w:t>6</w:t>
+      </w:r>
+      <w:r>
+        <w:rPr>
+          <w:rFonts w:ascii="Helvetica Neue" w:hAnsi="Helvetica Neue" w:hint="eastAsia"/>
+          <w:color w:val="000000" w:themeColor="text1"/>
+          <w:shd w:val="clear" w:color="auto" w:fill="FFFFFF"/>
+        </w:rPr>
+        <w:t>框架实现</w:t>
+      </w:r>
+      <w:r>
+        <w:rPr>
+          <w:rFonts w:ascii="Helvetica Neue" w:hAnsi="Helvetica Neue" w:hint="eastAsia"/>
+          <w:color w:val="000000" w:themeColor="text1"/>
+          <w:shd w:val="clear" w:color="auto" w:fill="FFFFFF"/>
+        </w:rPr>
+        <w:t>GUI</w:t>
+      </w:r>
+      <w:r>
+        <w:rPr>
+          <w:rFonts w:ascii="Helvetica Neue" w:hAnsi="Helvetica Neue" w:hint="eastAsia"/>
+          <w:color w:val="000000" w:themeColor="text1"/>
+          <w:shd w:val="clear" w:color="auto" w:fill="FFFFFF"/>
+        </w:rPr>
+        <w:t>系统。整体</w:t>
+      </w:r>
+      <w:r>
+        <w:rPr>
+          <w:rFonts w:ascii="Helvetica Neue" w:hAnsi="Helvetica Neue" w:hint="eastAsia"/>
+          <w:color w:val="000000" w:themeColor="text1"/>
+          <w:shd w:val="clear" w:color="auto" w:fill="FFFFFF"/>
+        </w:rPr>
+        <w:t>GUI</w:t>
+      </w:r>
+      <w:r>
+        <w:rPr>
+          <w:rFonts w:ascii="Helvetica Neue" w:hAnsi="Helvetica Neue" w:hint="eastAsia"/>
+          <w:color w:val="000000" w:themeColor="text1"/>
+          <w:shd w:val="clear" w:color="auto" w:fill="FFFFFF"/>
+        </w:rPr>
+        <w:t>设计可以分为三个部分：数据输入，可视化显示和运行结果输出。整体</w:t>
+      </w:r>
+      <w:r>
+        <w:rPr>
+          <w:rFonts w:ascii="Helvetica Neue" w:hAnsi="Helvetica Neue" w:hint="eastAsia"/>
+          <w:color w:val="000000" w:themeColor="text1"/>
+          <w:shd w:val="clear" w:color="auto" w:fill="FFFFFF"/>
+        </w:rPr>
+        <w:t>GUI</w:t>
+      </w:r>
+      <w:r>
+        <w:rPr>
+          <w:rFonts w:ascii="Helvetica Neue" w:hAnsi="Helvetica Neue" w:hint="eastAsia"/>
+          <w:color w:val="000000" w:themeColor="text1"/>
+          <w:shd w:val="clear" w:color="auto" w:fill="FFFFFF"/>
+        </w:rPr>
+        <w:t>设计图如下所示。</w:t>
+      </w:r>
+    </w:p>
+    <w:p>
+      <w:pPr>
+        <w:keepNext/>
+        <w:ind w:firstLine="420"/>
         <w:jc w:val="center"/>
-        <w:rPr>
-          <w:rFonts w:ascii="Helvetica Neue" w:hAnsi="Helvetica Neue" w:cs="Times New Roman"/>
-          <w:color w:val="000000" w:themeColor="text1"/>
-          <w:kern w:val="2"/>
-          <w:szCs w:val="21"/>
-          <w:shd w:val="clear" w:color="auto" w:fill="FFFFFF"/>
-        </w:rPr>
       </w:pPr>
       <w:r>
         <w:rPr>
           <w:noProof/>
         </w:rPr>
+        <w:lastRenderedPageBreak/>
         <w:drawing>
-          <wp:inline distT="0" distB="0" distL="0" distR="0" wp14:anchorId="02507A6A" wp14:editId="6474E848">
-            <wp:extent cx="2827265" cy="1554615"/>
-            <wp:effectExtent l="0" t="0" r="0" b="7620"/>
-            <wp:docPr id="9" name="图片 9"/>
+          <wp:inline distT="0" distB="0" distL="0" distR="0" wp14:anchorId="754481E1" wp14:editId="728BB35E">
+            <wp:extent cx="4701540" cy="3765110"/>
+            <wp:effectExtent l="0" t="0" r="3810" b="6985"/>
+            <wp:docPr id="1" name="图片 1"/>
             <wp:cNvGraphicFramePr>
               <a:graphicFrameLocks xmlns:a="http://schemas.openxmlformats.org/drawingml/2006/main" noChangeAspect="1"/>
             </wp:cNvGraphicFramePr>
@@ -10251,7 +12155,7 @@
                   <pic:spPr>
                     <a:xfrm>
                       <a:off x="0" y="0"/>
-                      <a:ext cx="2827265" cy="1554615"/>
+                      <a:ext cx="4703732" cy="3766865"/>
                     </a:xfrm>
                     <a:prstGeom prst="rect">
                       <a:avLst/>
@@ -10266,6 +12170,56 @@
     </w:p>
     <w:p>
       <w:pPr>
+        <w:pStyle w:val="aff"/>
+        <w:ind w:firstLine="400"/>
+        <w:jc w:val="center"/>
+      </w:pPr>
+      <w:r>
+        <w:t>图表</w:t>
+      </w:r>
+      <w:r>
+        <w:t xml:space="preserve"> </w:t>
+      </w:r>
+      <w:r>
+        <w:fldChar w:fldCharType="begin"/>
+      </w:r>
+      <w:r>
+        <w:instrText xml:space="preserve"> SEQ </w:instrText>
+      </w:r>
+      <w:r>
+        <w:instrText>图表</w:instrText>
+      </w:r>
+      <w:r>
+        <w:instrText xml:space="preserve"> \* ARABIC </w:instrText>
+      </w:r>
+      <w:r>
+        <w:fldChar w:fldCharType="separate"/>
+      </w:r>
+      <w:r>
+        <w:rPr>
+          <w:noProof/>
+        </w:rPr>
+        <w:t>1</w:t>
+      </w:r>
+      <w:r>
+        <w:fldChar w:fldCharType="end"/>
+      </w:r>
+      <w:r>
+        <w:rPr>
+          <w:rFonts w:hint="eastAsia"/>
+        </w:rPr>
+        <w:t>GUI</w:t>
+      </w:r>
+      <w:r>
+        <w:rPr>
+          <w:rFonts w:hint="eastAsia"/>
+        </w:rPr>
+        <w:t>设计</w:t>
+      </w:r>
+    </w:p>
+    <w:p>
+      <w:pPr>
+        <w:spacing w:line="360" w:lineRule="exact"/>
         <w:ind w:firstLine="420"/>
         <w:rPr>
           <w:rFonts w:ascii="Helvetica Neue" w:hAnsi="Helvetica Neue" w:cs="Times New Roman"/>
@@ -10283,13 +12237,9 @@
           <w:szCs w:val="21"/>
           <w:shd w:val="clear" w:color="auto" w:fill="FFFFFF"/>
         </w:rPr>
-        <w:t>在图形界面的中间，是决策树图形化的画布，在此区间中完成对决策树的图形化。</w:t>
-      </w:r>
-    </w:p>
-    <w:p>
-      <w:pPr>
-        <w:ind w:firstLineChars="0" w:firstLine="0"/>
-        <w:jc w:val="center"/>
+        <w:t>如上图所示，</w:t>
+      </w:r>
+      <w:r>
         <w:rPr>
           <w:rFonts w:ascii="Helvetica Neue" w:hAnsi="Helvetica Neue" w:cs="Times New Roman" w:hint="eastAsia"/>
           <w:color w:val="000000" w:themeColor="text1"/>
@@ -10297,16 +12247,50 @@
           <w:szCs w:val="21"/>
           <w:shd w:val="clear" w:color="auto" w:fill="FFFFFF"/>
         </w:rPr>
+        <w:t>设计图左侧部分为数据输入部分，可以打开</w:t>
+      </w:r>
+      <w:r>
+        <w:rPr>
+          <w:rFonts w:ascii="Helvetica Neue" w:hAnsi="Helvetica Neue" w:cs="Times New Roman" w:hint="eastAsia"/>
+          <w:color w:val="000000" w:themeColor="text1"/>
+          <w:kern w:val="2"/>
+          <w:szCs w:val="21"/>
+          <w:shd w:val="clear" w:color="auto" w:fill="FFFFFF"/>
+        </w:rPr>
+        <w:t>csv</w:t>
+      </w:r>
+      <w:r>
+        <w:rPr>
+          <w:rFonts w:ascii="Helvetica Neue" w:hAnsi="Helvetica Neue" w:cs="Times New Roman" w:hint="eastAsia"/>
+          <w:color w:val="000000" w:themeColor="text1"/>
+          <w:kern w:val="2"/>
+          <w:szCs w:val="21"/>
+          <w:shd w:val="clear" w:color="auto" w:fill="FFFFFF"/>
+        </w:rPr>
+        <w:t>文件，并且在训练数据的对应表格处显示训练数据。训练数据和测试数据分别在上下两个框中读入。</w:t>
+      </w:r>
+    </w:p>
+    <w:p>
+      <w:pPr>
+        <w:ind w:firstLine="420"/>
+        <w:rPr>
+          <w:rFonts w:hint="eastAsia"/>
+        </w:rPr>
+      </w:pPr>
+    </w:p>
+    <w:p>
+      <w:pPr>
+        <w:ind w:firstLine="420"/>
       </w:pPr>
       <w:r>
         <w:rPr>
           <w:noProof/>
         </w:rPr>
         <w:drawing>
-          <wp:inline distT="0" distB="0" distL="0" distR="0" wp14:anchorId="187966DD" wp14:editId="398CF073">
-            <wp:extent cx="4069080" cy="2184097"/>
-            <wp:effectExtent l="0" t="0" r="7620" b="6985"/>
-            <wp:docPr id="10" name="图片 10"/>
+          <wp:inline distT="0" distB="0" distL="0" distR="0" wp14:anchorId="5918148D" wp14:editId="4B182EAE">
+            <wp:extent cx="1287780" cy="3540366"/>
+            <wp:effectExtent l="0" t="0" r="7620" b="3175"/>
+            <wp:docPr id="6" name="图片 6"/>
             <wp:cNvGraphicFramePr>
               <a:graphicFrameLocks xmlns:a="http://schemas.openxmlformats.org/drawingml/2006/main" noChangeAspect="1"/>
             </wp:cNvGraphicFramePr>
@@ -10326,7 +12310,7 @@
                   <pic:spPr>
                     <a:xfrm>
                       <a:off x="0" y="0"/>
-                      <a:ext cx="4073375" cy="2186402"/>
+                      <a:ext cx="1290293" cy="3547273"/>
                     </a:xfrm>
                     <a:prstGeom prst="rect">
                       <a:avLst/>
@@ -10358,13 +12342,9 @@
           <w:szCs w:val="21"/>
           <w:shd w:val="clear" w:color="auto" w:fill="FFFFFF"/>
         </w:rPr>
-        <w:t>在图形界面的右侧显示决策树的建树细节、预测细节。</w:t>
-      </w:r>
-    </w:p>
-    <w:p>
-      <w:pPr>
-        <w:ind w:firstLine="420"/>
-        <w:jc w:val="center"/>
+        <w:t>图形界面的第二个</w:t>
+      </w:r>
+      <w:r>
         <w:rPr>
           <w:rFonts w:ascii="Helvetica Neue" w:hAnsi="Helvetica Neue" w:cs="Times New Roman" w:hint="eastAsia"/>
           <w:color w:val="000000" w:themeColor="text1"/>
@@ -10372,6 +12352,100 @@
           <w:szCs w:val="21"/>
           <w:shd w:val="clear" w:color="auto" w:fill="FFFFFF"/>
         </w:rPr>
+        <w:t>tab</w:t>
+      </w:r>
+      <w:r>
+        <w:rPr>
+          <w:rFonts w:ascii="Helvetica Neue" w:hAnsi="Helvetica Neue" w:cs="Times New Roman" w:hint="eastAsia"/>
+          <w:color w:val="000000" w:themeColor="text1"/>
+          <w:kern w:val="2"/>
+          <w:szCs w:val="21"/>
+          <w:shd w:val="clear" w:color="auto" w:fill="FFFFFF"/>
+        </w:rPr>
+        <w:t>显示</w:t>
+      </w:r>
+      <w:r>
+        <w:rPr>
+          <w:rFonts w:ascii="Helvetica Neue" w:hAnsi="Helvetica Neue" w:cs="Times New Roman" w:hint="eastAsia"/>
+          <w:color w:val="000000" w:themeColor="text1"/>
+          <w:kern w:val="2"/>
+          <w:szCs w:val="21"/>
+          <w:shd w:val="clear" w:color="auto" w:fill="FFFFFF"/>
+        </w:rPr>
+        <w:t>决策树的选择，有</w:t>
+      </w:r>
+      <w:r>
+        <w:rPr>
+          <w:rFonts w:ascii="Helvetica Neue" w:hAnsi="Helvetica Neue" w:cs="Times New Roman" w:hint="eastAsia"/>
+          <w:color w:val="000000" w:themeColor="text1"/>
+          <w:kern w:val="2"/>
+          <w:szCs w:val="21"/>
+          <w:shd w:val="clear" w:color="auto" w:fill="FFFFFF"/>
+        </w:rPr>
+        <w:t>ID</w:t>
+      </w:r>
+      <w:r>
+        <w:rPr>
+          <w:rFonts w:ascii="Helvetica Neue" w:hAnsi="Helvetica Neue" w:cs="Times New Roman"/>
+          <w:color w:val="000000" w:themeColor="text1"/>
+          <w:kern w:val="2"/>
+          <w:szCs w:val="21"/>
+          <w:shd w:val="clear" w:color="auto" w:fill="FFFFFF"/>
+        </w:rPr>
+        <w:t>3</w:t>
+      </w:r>
+      <w:r>
+        <w:rPr>
+          <w:rFonts w:ascii="Helvetica Neue" w:hAnsi="Helvetica Neue" w:cs="Times New Roman" w:hint="eastAsia"/>
+          <w:color w:val="000000" w:themeColor="text1"/>
+          <w:kern w:val="2"/>
+          <w:szCs w:val="21"/>
+          <w:shd w:val="clear" w:color="auto" w:fill="FFFFFF"/>
+        </w:rPr>
+        <w:t>，</w:t>
+      </w:r>
+      <w:r>
+        <w:rPr>
+          <w:rFonts w:ascii="Helvetica Neue" w:hAnsi="Helvetica Neue" w:cs="Times New Roman" w:hint="eastAsia"/>
+          <w:color w:val="000000" w:themeColor="text1"/>
+          <w:kern w:val="2"/>
+          <w:szCs w:val="21"/>
+          <w:shd w:val="clear" w:color="auto" w:fill="FFFFFF"/>
+        </w:rPr>
+        <w:t>C</w:t>
+      </w:r>
+      <w:r>
+        <w:rPr>
+          <w:rFonts w:ascii="Helvetica Neue" w:hAnsi="Helvetica Neue" w:cs="Times New Roman"/>
+          <w:color w:val="000000" w:themeColor="text1"/>
+          <w:kern w:val="2"/>
+          <w:szCs w:val="21"/>
+          <w:shd w:val="clear" w:color="auto" w:fill="FFFFFF"/>
+        </w:rPr>
+        <w:t>4.5,CART</w:t>
+      </w:r>
+      <w:r>
+        <w:rPr>
+          <w:rFonts w:ascii="Helvetica Neue" w:hAnsi="Helvetica Neue" w:cs="Times New Roman" w:hint="eastAsia"/>
+          <w:color w:val="000000" w:themeColor="text1"/>
+          <w:kern w:val="2"/>
+          <w:szCs w:val="21"/>
+          <w:shd w:val="clear" w:color="auto" w:fill="FFFFFF"/>
+        </w:rPr>
+        <w:t>三种可行的决策树</w:t>
+      </w:r>
+    </w:p>
+    <w:p>
+      <w:pPr>
+        <w:ind w:firstLine="420"/>
+        <w:jc w:val="center"/>
+        <w:rPr>
+          <w:rFonts w:ascii="Helvetica Neue" w:hAnsi="Helvetica Neue" w:cs="Times New Roman"/>
+          <w:color w:val="000000" w:themeColor="text1"/>
+          <w:kern w:val="2"/>
+          <w:szCs w:val="21"/>
+          <w:shd w:val="clear" w:color="auto" w:fill="FFFFFF"/>
+        </w:rPr>
       </w:pPr>
       <w:r>
         <w:rPr>
@@ -10379,10 +12453,10 @@
         </w:rPr>
         <w:lastRenderedPageBreak/>
         <w:drawing>
-          <wp:inline distT="0" distB="0" distL="0" distR="0" wp14:anchorId="6C27D5E5" wp14:editId="46D6344F">
-            <wp:extent cx="1656101" cy="2994660"/>
-            <wp:effectExtent l="0" t="0" r="1270" b="0"/>
-            <wp:docPr id="11" name="图片 11"/>
+          <wp:inline distT="0" distB="0" distL="0" distR="0" wp14:anchorId="7FAD8BF8" wp14:editId="3FDFB73C">
+            <wp:extent cx="2758679" cy="1508891"/>
+            <wp:effectExtent l="0" t="0" r="3810" b="0"/>
+            <wp:docPr id="8" name="图片 8"/>
             <wp:cNvGraphicFramePr>
               <a:graphicFrameLocks xmlns:a="http://schemas.openxmlformats.org/drawingml/2006/main" noChangeAspect="1"/>
             </wp:cNvGraphicFramePr>
@@ -10402,7 +12476,7 @@
                   <pic:spPr>
                     <a:xfrm>
                       <a:off x="0" y="0"/>
-                      <a:ext cx="1657447" cy="2997094"/>
+                      <a:ext cx="2758679" cy="1508891"/>
                     </a:xfrm>
                     <a:prstGeom prst="rect">
                       <a:avLst/>
@@ -10414,35 +12488,70 @@
           </wp:inline>
         </w:drawing>
       </w:r>
-      <w:bookmarkStart w:id="23" w:name="_GoBack"/>
-      <w:bookmarkEnd w:id="23"/>
     </w:p>
     <w:p>
       <w:pPr>
         <w:ind w:firstLine="420"/>
-      </w:pPr>
-      <w:r>
-        <w:rPr>
-          <w:rFonts w:hint="eastAsia"/>
-        </w:rPr>
-        <w:t>图形界面的运行逻辑是在初始化阶段声明图形界面的组件，然后在系统循环中循环绘制图形界面。图形界面从输入到输出的整体流程如下所示。</w:t>
+        <w:rPr>
+          <w:rFonts w:ascii="Helvetica Neue" w:hAnsi="Helvetica Neue" w:cs="Times New Roman"/>
+          <w:color w:val="000000" w:themeColor="text1"/>
+          <w:kern w:val="2"/>
+          <w:szCs w:val="21"/>
+          <w:shd w:val="clear" w:color="auto" w:fill="FFFFFF"/>
+        </w:rPr>
+      </w:pPr>
+      <w:r>
+        <w:rPr>
+          <w:rFonts w:ascii="Helvetica Neue" w:hAnsi="Helvetica Neue" w:cs="Times New Roman" w:hint="eastAsia"/>
+          <w:color w:val="000000" w:themeColor="text1"/>
+          <w:kern w:val="2"/>
+          <w:szCs w:val="21"/>
+          <w:shd w:val="clear" w:color="auto" w:fill="FFFFFF"/>
+        </w:rPr>
+        <w:t>第三个</w:t>
+      </w:r>
+      <w:r>
+        <w:rPr>
+          <w:rFonts w:ascii="Helvetica Neue" w:hAnsi="Helvetica Neue" w:cs="Times New Roman" w:hint="eastAsia"/>
+          <w:color w:val="000000" w:themeColor="text1"/>
+          <w:kern w:val="2"/>
+          <w:szCs w:val="21"/>
+          <w:shd w:val="clear" w:color="auto" w:fill="FFFFFF"/>
+        </w:rPr>
+        <w:t>tab</w:t>
+      </w:r>
+      <w:r>
+        <w:rPr>
+          <w:rFonts w:ascii="Helvetica Neue" w:hAnsi="Helvetica Neue" w:cs="Times New Roman" w:hint="eastAsia"/>
+          <w:color w:val="000000" w:themeColor="text1"/>
+          <w:kern w:val="2"/>
+          <w:szCs w:val="21"/>
+          <w:shd w:val="clear" w:color="auto" w:fill="FFFFFF"/>
+        </w:rPr>
+        <w:t>是运行按钮。</w:t>
       </w:r>
     </w:p>
     <w:p>
       <w:pPr>
-        <w:keepNext/>
         <w:ind w:firstLine="420"/>
         <w:jc w:val="center"/>
+        <w:rPr>
+          <w:rFonts w:ascii="Helvetica Neue" w:hAnsi="Helvetica Neue" w:cs="Times New Roman"/>
+          <w:color w:val="000000" w:themeColor="text1"/>
+          <w:kern w:val="2"/>
+          <w:szCs w:val="21"/>
+          <w:shd w:val="clear" w:color="auto" w:fill="FFFFFF"/>
+        </w:rPr>
       </w:pPr>
       <w:r>
         <w:rPr>
           <w:noProof/>
         </w:rPr>
         <w:drawing>
-          <wp:inline distT="0" distB="0" distL="0" distR="0" wp14:anchorId="65C410E1" wp14:editId="20DC6596">
-            <wp:extent cx="3352800" cy="4437529"/>
-            <wp:effectExtent l="0" t="0" r="0" b="1270"/>
-            <wp:docPr id="7" name="图片 7"/>
+          <wp:inline distT="0" distB="0" distL="0" distR="0" wp14:anchorId="02507A6A" wp14:editId="6474E848">
+            <wp:extent cx="2827265" cy="1554615"/>
+            <wp:effectExtent l="0" t="0" r="0" b="7620"/>
+            <wp:docPr id="9" name="图片 9"/>
             <wp:cNvGraphicFramePr>
               <a:graphicFrameLocks xmlns:a="http://schemas.openxmlformats.org/drawingml/2006/main" noChangeAspect="1"/>
             </wp:cNvGraphicFramePr>
@@ -10462,6 +12571,215 @@
                   <pic:spPr>
                     <a:xfrm>
                       <a:off x="0" y="0"/>
+                      <a:ext cx="2827265" cy="1554615"/>
+                    </a:xfrm>
+                    <a:prstGeom prst="rect">
+                      <a:avLst/>
+                    </a:prstGeom>
+                  </pic:spPr>
+                </pic:pic>
+              </a:graphicData>
+            </a:graphic>
+          </wp:inline>
+        </w:drawing>
+      </w:r>
+    </w:p>
+    <w:p>
+      <w:pPr>
+        <w:ind w:firstLine="420"/>
+        <w:rPr>
+          <w:rFonts w:ascii="Helvetica Neue" w:hAnsi="Helvetica Neue" w:cs="Times New Roman"/>
+          <w:color w:val="000000" w:themeColor="text1"/>
+          <w:kern w:val="2"/>
+          <w:szCs w:val="21"/>
+          <w:shd w:val="clear" w:color="auto" w:fill="FFFFFF"/>
+        </w:rPr>
+      </w:pPr>
+      <w:r>
+        <w:rPr>
+          <w:rFonts w:ascii="Helvetica Neue" w:hAnsi="Helvetica Neue" w:cs="Times New Roman" w:hint="eastAsia"/>
+          <w:color w:val="000000" w:themeColor="text1"/>
+          <w:kern w:val="2"/>
+          <w:szCs w:val="21"/>
+          <w:shd w:val="clear" w:color="auto" w:fill="FFFFFF"/>
+        </w:rPr>
+        <w:t>在图形界面的中间，是决策树图形化的画布，在此区间中完成对决策树的图形化。</w:t>
+      </w:r>
+    </w:p>
+    <w:p>
+      <w:pPr>
+        <w:ind w:firstLineChars="0" w:firstLine="0"/>
+        <w:jc w:val="center"/>
+        <w:rPr>
+          <w:rFonts w:ascii="Helvetica Neue" w:hAnsi="Helvetica Neue" w:cs="Times New Roman" w:hint="eastAsia"/>
+          <w:color w:val="000000" w:themeColor="text1"/>
+          <w:kern w:val="2"/>
+          <w:szCs w:val="21"/>
+          <w:shd w:val="clear" w:color="auto" w:fill="FFFFFF"/>
+        </w:rPr>
+      </w:pPr>
+      <w:r>
+        <w:rPr>
+          <w:noProof/>
+        </w:rPr>
+        <w:drawing>
+          <wp:inline distT="0" distB="0" distL="0" distR="0" wp14:anchorId="187966DD" wp14:editId="398CF073">
+            <wp:extent cx="4069080" cy="2184097"/>
+            <wp:effectExtent l="0" t="0" r="7620" b="6985"/>
+            <wp:docPr id="10" name="图片 10"/>
+            <wp:cNvGraphicFramePr>
+              <a:graphicFrameLocks xmlns:a="http://schemas.openxmlformats.org/drawingml/2006/main" noChangeAspect="1"/>
+            </wp:cNvGraphicFramePr>
+            <a:graphic xmlns:a="http://schemas.openxmlformats.org/drawingml/2006/main">
+              <a:graphicData uri="http://schemas.openxmlformats.org/drawingml/2006/picture">
+                <pic:pic xmlns:pic="http://schemas.openxmlformats.org/drawingml/2006/picture">
+                  <pic:nvPicPr>
+                    <pic:cNvPr id="1" name=""/>
+                    <pic:cNvPicPr/>
+                  </pic:nvPicPr>
+                  <pic:blipFill>
+                    <a:blip r:embed="rId17"/>
+                    <a:stretch>
+                      <a:fillRect/>
+                    </a:stretch>
+                  </pic:blipFill>
+                  <pic:spPr>
+                    <a:xfrm>
+                      <a:off x="0" y="0"/>
+                      <a:ext cx="4073375" cy="2186402"/>
+                    </a:xfrm>
+                    <a:prstGeom prst="rect">
+                      <a:avLst/>
+                    </a:prstGeom>
+                  </pic:spPr>
+                </pic:pic>
+              </a:graphicData>
+            </a:graphic>
+          </wp:inline>
+        </w:drawing>
+      </w:r>
+    </w:p>
+    <w:p>
+      <w:pPr>
+        <w:ind w:firstLine="420"/>
+        <w:rPr>
+          <w:rFonts w:ascii="Helvetica Neue" w:hAnsi="Helvetica Neue" w:cs="Times New Roman"/>
+          <w:color w:val="000000" w:themeColor="text1"/>
+          <w:kern w:val="2"/>
+          <w:szCs w:val="21"/>
+          <w:shd w:val="clear" w:color="auto" w:fill="FFFFFF"/>
+        </w:rPr>
+      </w:pPr>
+      <w:r>
+        <w:rPr>
+          <w:rFonts w:ascii="Helvetica Neue" w:hAnsi="Helvetica Neue" w:cs="Times New Roman" w:hint="eastAsia"/>
+          <w:color w:val="000000" w:themeColor="text1"/>
+          <w:kern w:val="2"/>
+          <w:szCs w:val="21"/>
+          <w:shd w:val="clear" w:color="auto" w:fill="FFFFFF"/>
+        </w:rPr>
+        <w:t>在图形界面的右侧显示决策树的建树细节、预测细节。</w:t>
+      </w:r>
+    </w:p>
+    <w:p>
+      <w:pPr>
+        <w:ind w:firstLine="420"/>
+        <w:jc w:val="center"/>
+        <w:rPr>
+          <w:rFonts w:ascii="Helvetica Neue" w:hAnsi="Helvetica Neue" w:cs="Times New Roman" w:hint="eastAsia"/>
+          <w:color w:val="000000" w:themeColor="text1"/>
+          <w:kern w:val="2"/>
+          <w:szCs w:val="21"/>
+          <w:shd w:val="clear" w:color="auto" w:fill="FFFFFF"/>
+        </w:rPr>
+      </w:pPr>
+      <w:r>
+        <w:rPr>
+          <w:noProof/>
+        </w:rPr>
+        <w:lastRenderedPageBreak/>
+        <w:drawing>
+          <wp:inline distT="0" distB="0" distL="0" distR="0" wp14:anchorId="6C27D5E5" wp14:editId="46D6344F">
+            <wp:extent cx="1656101" cy="2994660"/>
+            <wp:effectExtent l="0" t="0" r="1270" b="0"/>
+            <wp:docPr id="11" name="图片 11"/>
+            <wp:cNvGraphicFramePr>
+              <a:graphicFrameLocks xmlns:a="http://schemas.openxmlformats.org/drawingml/2006/main" noChangeAspect="1"/>
+            </wp:cNvGraphicFramePr>
+            <a:graphic xmlns:a="http://schemas.openxmlformats.org/drawingml/2006/main">
+              <a:graphicData uri="http://schemas.openxmlformats.org/drawingml/2006/picture">
+                <pic:pic xmlns:pic="http://schemas.openxmlformats.org/drawingml/2006/picture">
+                  <pic:nvPicPr>
+                    <pic:cNvPr id="1" name=""/>
+                    <pic:cNvPicPr/>
+                  </pic:nvPicPr>
+                  <pic:blipFill>
+                    <a:blip r:embed="rId18"/>
+                    <a:stretch>
+                      <a:fillRect/>
+                    </a:stretch>
+                  </pic:blipFill>
+                  <pic:spPr>
+                    <a:xfrm>
+                      <a:off x="0" y="0"/>
+                      <a:ext cx="1657447" cy="2997094"/>
+                    </a:xfrm>
+                    <a:prstGeom prst="rect">
+                      <a:avLst/>
+                    </a:prstGeom>
+                  </pic:spPr>
+                </pic:pic>
+              </a:graphicData>
+            </a:graphic>
+          </wp:inline>
+        </w:drawing>
+      </w:r>
+    </w:p>
+    <w:p>
+      <w:pPr>
+        <w:ind w:firstLine="420"/>
+      </w:pPr>
+      <w:r>
+        <w:rPr>
+          <w:rFonts w:hint="eastAsia"/>
+        </w:rPr>
+        <w:t>图形界面的运行逻辑是在初始化阶段声明图形界面的组件，然后在系统循环中循环绘制图形界面。图形界面从输入到输出的整体流程如下所示。</w:t>
+      </w:r>
+    </w:p>
+    <w:p>
+      <w:pPr>
+        <w:keepNext/>
+        <w:ind w:firstLine="420"/>
+        <w:jc w:val="center"/>
+      </w:pPr>
+      <w:r>
+        <w:rPr>
+          <w:noProof/>
+        </w:rPr>
+        <w:drawing>
+          <wp:inline distT="0" distB="0" distL="0" distR="0" wp14:anchorId="65C410E1" wp14:editId="20DC6596">
+            <wp:extent cx="3352800" cy="4437529"/>
+            <wp:effectExtent l="0" t="0" r="0" b="1270"/>
+            <wp:docPr id="7" name="图片 7"/>
+            <wp:cNvGraphicFramePr>
+              <a:graphicFrameLocks xmlns:a="http://schemas.openxmlformats.org/drawingml/2006/main" noChangeAspect="1"/>
+            </wp:cNvGraphicFramePr>
+            <a:graphic xmlns:a="http://schemas.openxmlformats.org/drawingml/2006/main">
+              <a:graphicData uri="http://schemas.openxmlformats.org/drawingml/2006/picture">
+                <pic:pic xmlns:pic="http://schemas.openxmlformats.org/drawingml/2006/picture">
+                  <pic:nvPicPr>
+                    <pic:cNvPr id="1" name=""/>
+                    <pic:cNvPicPr/>
+                  </pic:nvPicPr>
+                  <pic:blipFill>
+                    <a:blip r:embed="rId19"/>
+                    <a:stretch>
+                      <a:fillRect/>
+                    </a:stretch>
+                  </pic:blipFill>
+                  <pic:spPr>
+                    <a:xfrm>
+                      <a:off x="0" y="0"/>
                       <a:ext cx="3354928" cy="4440346"/>
                     </a:xfrm>
                     <a:prstGeom prst="rect">
@@ -10539,189 +12857,6 @@
           <w:rFonts w:hint="eastAsia"/>
         </w:rPr>
       </w:pPr>
-      <w:r>
-        <w:rPr>
-          <w:noProof/>
-        </w:rPr>
-        <w:lastRenderedPageBreak/>
-        <mc:AlternateContent>
-          <mc:Choice Requires="wps">
-            <w:drawing>
-              <wp:anchor distT="0" distB="0" distL="114300" distR="114300" simplePos="0" relativeHeight="251660288" behindDoc="0" locked="0" layoutInCell="1" allowOverlap="1" wp14:anchorId="5D111727" wp14:editId="5DC6D1CD">
-                <wp:simplePos x="0" y="0"/>
-                <wp:positionH relativeFrom="column">
-                  <wp:posOffset>263525</wp:posOffset>
-                </wp:positionH>
-                <wp:positionV relativeFrom="paragraph">
-                  <wp:posOffset>4911725</wp:posOffset>
-                </wp:positionV>
-                <wp:extent cx="5234940" cy="635"/>
-                <wp:effectExtent l="0" t="0" r="0" b="0"/>
-                <wp:wrapTopAndBottom/>
-                <wp:docPr id="5" name="文本框 5"/>
-                <wp:cNvGraphicFramePr/>
-                <a:graphic xmlns:a="http://schemas.openxmlformats.org/drawingml/2006/main">
-                  <a:graphicData uri="http://schemas.microsoft.com/office/word/2010/wordprocessingShape">
-                    <wps:wsp>
-                      <wps:cNvSpPr txBox="1"/>
-                      <wps:spPr>
-                        <a:xfrm>
-                          <a:off x="0" y="0"/>
-                          <a:ext cx="5234940" cy="635"/>
-                        </a:xfrm>
-                        <a:prstGeom prst="rect">
-                          <a:avLst/>
-                        </a:prstGeom>
-                        <a:solidFill>
-                          <a:prstClr val="white"/>
-                        </a:solidFill>
-                        <a:ln>
-                          <a:noFill/>
-                        </a:ln>
-                      </wps:spPr>
-                      <wps:txbx>
-                        <w:txbxContent>
-                          <w:p>
-                            <w:pPr>
-                              <w:pStyle w:val="aff"/>
-                              <w:ind w:firstLine="400"/>
-                              <w:jc w:val="center"/>
-                              <w:rPr>
-                                <w:rFonts w:ascii="宋体" w:eastAsia="宋体" w:hAnsi="宋体" w:cs="宋体"/>
-                                <w:noProof/>
-                                <w:sz w:val="24"/>
-                                <w:szCs w:val="24"/>
-                              </w:rPr>
-                            </w:pPr>
-                            <w:r>
-                              <w:t>图表</w:t>
-                            </w:r>
-                            <w:r>
-                              <w:t xml:space="preserve"> </w:t>
-                            </w:r>
-                            <w:r>
-                              <w:fldChar w:fldCharType="begin"/>
-                            </w:r>
-                            <w:r>
-                              <w:instrText xml:space="preserve"> SEQ </w:instrText>
-                            </w:r>
-                            <w:r>
-                              <w:instrText>图表</w:instrText>
-                            </w:r>
-                            <w:r>
-                              <w:instrText xml:space="preserve"> \* ARABIC </w:instrText>
-                            </w:r>
-                            <w:r>
-                              <w:fldChar w:fldCharType="separate"/>
-                            </w:r>
-                            <w:r>
-                              <w:rPr>
-                                <w:noProof/>
-                              </w:rPr>
-                              <w:t>3</w:t>
-                            </w:r>
-                            <w:r>
-                              <w:fldChar w:fldCharType="end"/>
-                            </w:r>
-                            <w:r>
-                              <w:rPr>
-                                <w:rFonts w:hint="eastAsia"/>
-                              </w:rPr>
-                              <w:t>GUI</w:t>
-                            </w:r>
-                            <w:r>
-                              <w:rPr>
-                                <w:rFonts w:hint="eastAsia"/>
-                              </w:rPr>
-                              <w:t>设计图</w:t>
-                            </w:r>
-                          </w:p>
-                        </w:txbxContent>
-                      </wps:txbx>
-                      <wps:bodyPr rot="0" spcFirstLastPara="0" vertOverflow="overflow" horzOverflow="overflow" vert="horz" wrap="square" lIns="0" tIns="0" rIns="0" bIns="0" numCol="1" spcCol="0" rtlCol="0" fromWordArt="0" anchor="t" anchorCtr="0" forceAA="0" compatLnSpc="1">
-                        <a:prstTxWarp prst="textNoShape">
-                          <a:avLst/>
-                        </a:prstTxWarp>
-                        <a:spAutoFit/>
-                      </wps:bodyPr>
-                    </wps:wsp>
-                  </a:graphicData>
-                </a:graphic>
-              </wp:anchor>
-            </w:drawing>
-          </mc:Choice>
-          <mc:Fallback>
-            <w:pict>
-              <v:shapetype w14:anchorId="5D111727" id="_x0000_t202" coordsize="21600,21600" o:spt="202" path="m,l,21600r21600,l21600,xe">
-                <v:stroke joinstyle="miter"/>
-                <v:path gradientshapeok="t" o:connecttype="rect"/>
-              </v:shapetype>
-              <v:shape id="文本框 5" o:spid="_x0000_s1026" type="#_x0000_t202" style="position:absolute;left:0;text-align:left;margin-left:20.75pt;margin-top:386.75pt;width:412.2pt;height:.05pt;z-index:251660288;visibility:visible;mso-wrap-style:square;mso-wrap-distance-left:9pt;mso-wrap-distance-top:0;mso-wrap-distance-right:9pt;mso-wrap-distance-bottom:0;mso-position-horizontal:absolute;mso-position-horizontal-relative:text;mso-position-vertical:absolute;mso-position-vertical-relative:text;v-text-anchor:top" o:gfxdata="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" stroked="f">
-                <v:textbox style="mso-fit-shape-to-text:t" inset="0,0,0,0">
-                  <w:txbxContent>
-                    <w:p>
-                      <w:pPr>
-                        <w:pStyle w:val="aff"/>
-                        <w:ind w:firstLine="400"/>
-                        <w:jc w:val="center"/>
-                        <w:rPr>
-                          <w:rFonts w:ascii="宋体" w:eastAsia="宋体" w:hAnsi="宋体" w:cs="宋体"/>
-                          <w:noProof/>
-                          <w:sz w:val="24"/>
-                          <w:szCs w:val="24"/>
-                        </w:rPr>
-                      </w:pPr>
-                      <w:r>
-                        <w:t>图表</w:t>
-                      </w:r>
-                      <w:r>
-                        <w:t xml:space="preserve"> </w:t>
-                      </w:r>
-                      <w:r>
-                        <w:fldChar w:fldCharType="begin"/>
-                      </w:r>
-                      <w:r>
-                        <w:instrText xml:space="preserve"> SEQ </w:instrText>
-                      </w:r>
-                      <w:r>
-                        <w:instrText>图表</w:instrText>
-                      </w:r>
-                      <w:r>
-                        <w:instrText xml:space="preserve"> \* ARABIC </w:instrText>
-                      </w:r>
-                      <w:r>
-                        <w:fldChar w:fldCharType="separate"/>
-                      </w:r>
-                      <w:r>
-                        <w:rPr>
-                          <w:noProof/>
-                        </w:rPr>
-                        <w:t>3</w:t>
-                      </w:r>
-                      <w:r>
-                        <w:fldChar w:fldCharType="end"/>
-                      </w:r>
-                      <w:r>
-                        <w:rPr>
-                          <w:rFonts w:hint="eastAsia"/>
-                        </w:rPr>
-                        <w:t>GUI</w:t>
-                      </w:r>
-                      <w:r>
-                        <w:rPr>
-                          <w:rFonts w:hint="eastAsia"/>
-                        </w:rPr>
-                        <w:t>设计图</w:t>
-                      </w:r>
-                    </w:p>
-                  </w:txbxContent>
-                </v:textbox>
-                <w10:wrap type="topAndBottom"/>
-              </v:shape>
-            </w:pict>
-          </mc:Fallback>
-        </mc:AlternateContent>
-      </w:r>
     </w:p>
     <w:p>
       <w:pPr>
@@ -10744,6 +12879,7 @@
           <w:i w:val="0"/>
           <w:lang w:eastAsia="zh-CN"/>
         </w:rPr>
+        <w:lastRenderedPageBreak/>
         <w:t xml:space="preserve">3 </w:t>
       </w:r>
       <w:r>
@@ -10973,28 +13109,321 @@
     </w:p>
     <w:p>
       <w:pPr>
-        <w:spacing w:line="360" w:lineRule="exact"/>
+        <w:keepNext/>
         <w:ind w:firstLine="420"/>
-      </w:pPr>
+        <w:jc w:val="center"/>
+      </w:pPr>
+      <w:r>
+        <w:rPr>
+          <w:noProof/>
+        </w:rPr>
+        <w:drawing>
+          <wp:inline distT="0" distB="0" distL="0" distR="0" wp14:anchorId="25E033EE" wp14:editId="4AA28108">
+            <wp:extent cx="4213860" cy="3406859"/>
+            <wp:effectExtent l="0" t="0" r="0" b="3175"/>
+            <wp:docPr id="13" name="图片 13"/>
+            <wp:cNvGraphicFramePr>
+              <a:graphicFrameLocks xmlns:a="http://schemas.openxmlformats.org/drawingml/2006/main" noChangeAspect="1"/>
+            </wp:cNvGraphicFramePr>
+            <a:graphic xmlns:a="http://schemas.openxmlformats.org/drawingml/2006/main">
+              <a:graphicData uri="http://schemas.openxmlformats.org/drawingml/2006/picture">
+                <pic:pic xmlns:pic="http://schemas.openxmlformats.org/drawingml/2006/picture">
+                  <pic:nvPicPr>
+                    <pic:cNvPr id="1" name=""/>
+                    <pic:cNvPicPr/>
+                  </pic:nvPicPr>
+                  <pic:blipFill>
+                    <a:blip r:embed="rId20"/>
+                    <a:stretch>
+                      <a:fillRect/>
+                    </a:stretch>
+                  </pic:blipFill>
+                  <pic:spPr>
+                    <a:xfrm>
+                      <a:off x="0" y="0"/>
+                      <a:ext cx="4216089" cy="3408661"/>
+                    </a:xfrm>
+                    <a:prstGeom prst="rect">
+                      <a:avLst/>
+                    </a:prstGeom>
+                  </pic:spPr>
+                </pic:pic>
+              </a:graphicData>
+            </a:graphic>
+          </wp:inline>
+        </w:drawing>
+      </w:r>
     </w:p>
     <w:p>
       <w:pPr>
-        <w:spacing w:line="360" w:lineRule="exact"/>
+        <w:pStyle w:val="aff"/>
+        <w:ind w:firstLine="400"/>
+        <w:jc w:val="center"/>
+      </w:pPr>
+      <w:r>
+        <w:t>图表</w:t>
+      </w:r>
+      <w:r>
+        <w:t xml:space="preserve"> </w:t>
+      </w:r>
+      <w:r>
+        <w:fldChar w:fldCharType="begin"/>
+      </w:r>
+      <w:r>
+        <w:instrText xml:space="preserve"> SEQ </w:instrText>
+      </w:r>
+      <w:r>
+        <w:instrText>图表</w:instrText>
+      </w:r>
+      <w:r>
+        <w:instrText xml:space="preserve"> \* ARABIC </w:instrText>
+      </w:r>
+      <w:r>
+        <w:fldChar w:fldCharType="separate"/>
+      </w:r>
+      <w:r>
+        <w:rPr>
+          <w:noProof/>
+        </w:rPr>
+        <w:t>3</w:t>
+      </w:r>
+      <w:r>
+        <w:fldChar w:fldCharType="end"/>
+      </w:r>
+      <w:r>
+        <w:t xml:space="preserve"> </w:t>
+      </w:r>
+      <w:r>
+        <w:rPr>
+          <w:rFonts w:hint="eastAsia"/>
+        </w:rPr>
+        <w:t>ID3</w:t>
+      </w:r>
+      <w:r>
+        <w:rPr>
+          <w:rFonts w:hint="eastAsia"/>
+        </w:rPr>
+        <w:t>运行结果</w:t>
+      </w:r>
+    </w:p>
+    <w:p>
+      <w:pPr>
+        <w:keepNext/>
         <w:ind w:firstLine="420"/>
-        <w:rPr>
-          <w:rFonts w:eastAsia="黑体"/>
-          <w:b/>
+        <w:jc w:val="center"/>
+      </w:pPr>
+      <w:r>
+        <w:rPr>
+          <w:rFonts w:hint="eastAsia"/>
+        </w:rPr>
+        <w:br w:type="page"/>
+      </w:r>
+      <w:bookmarkEnd w:id="26"/>
+      <w:r>
+        <w:rPr>
+          <w:noProof/>
+        </w:rPr>
+        <w:lastRenderedPageBreak/>
+        <w:drawing>
+          <wp:inline distT="0" distB="0" distL="0" distR="0" wp14:anchorId="40C8B575" wp14:editId="5C48FBA2">
+            <wp:extent cx="4480560" cy="3622483"/>
+            <wp:effectExtent l="0" t="0" r="0" b="0"/>
+            <wp:docPr id="14" name="图片 14"/>
+            <wp:cNvGraphicFramePr>
+              <a:graphicFrameLocks xmlns:a="http://schemas.openxmlformats.org/drawingml/2006/main" noChangeAspect="1"/>
+            </wp:cNvGraphicFramePr>
+            <a:graphic xmlns:a="http://schemas.openxmlformats.org/drawingml/2006/main">
+              <a:graphicData uri="http://schemas.openxmlformats.org/drawingml/2006/picture">
+                <pic:pic xmlns:pic="http://schemas.openxmlformats.org/drawingml/2006/picture">
+                  <pic:nvPicPr>
+                    <pic:cNvPr id="1" name=""/>
+                    <pic:cNvPicPr/>
+                  </pic:nvPicPr>
+                  <pic:blipFill>
+                    <a:blip r:embed="rId21"/>
+                    <a:stretch>
+                      <a:fillRect/>
+                    </a:stretch>
+                  </pic:blipFill>
+                  <pic:spPr>
+                    <a:xfrm>
+                      <a:off x="0" y="0"/>
+                      <a:ext cx="4482383" cy="3623957"/>
+                    </a:xfrm>
+                    <a:prstGeom prst="rect">
+                      <a:avLst/>
+                    </a:prstGeom>
+                  </pic:spPr>
+                </pic:pic>
+              </a:graphicData>
+            </a:graphic>
+          </wp:inline>
+        </w:drawing>
+      </w:r>
+    </w:p>
+    <w:p>
+      <w:pPr>
+        <w:pStyle w:val="aff"/>
+        <w:ind w:firstLine="400"/>
+        <w:jc w:val="center"/>
+      </w:pPr>
+      <w:r>
+        <w:t>图表</w:t>
+      </w:r>
+      <w:r>
+        <w:t xml:space="preserve"> </w:t>
+      </w:r>
+      <w:r>
+        <w:fldChar w:fldCharType="begin"/>
+      </w:r>
+      <w:r>
+        <w:instrText xml:space="preserve"> SEQ </w:instrText>
+      </w:r>
+      <w:r>
+        <w:instrText>图表</w:instrText>
+      </w:r>
+      <w:r>
+        <w:instrText xml:space="preserve"> \* ARABIC </w:instrText>
+      </w:r>
+      <w:r>
+        <w:fldChar w:fldCharType="separate"/>
+      </w:r>
+      <w:r>
+        <w:rPr>
+          <w:noProof/>
+        </w:rPr>
+        <w:t>4</w:t>
+      </w:r>
+      <w:r>
+        <w:fldChar w:fldCharType="end"/>
+      </w:r>
+      <w:r>
+        <w:t xml:space="preserve"> </w:t>
+      </w:r>
+      <w:r>
+        <w:rPr>
+          <w:rFonts w:hint="eastAsia"/>
+        </w:rPr>
+        <w:t>C</w:t>
+      </w:r>
+      <w:r>
+        <w:t>4.5</w:t>
+      </w:r>
+      <w:r>
+        <w:rPr>
+          <w:rFonts w:hint="eastAsia"/>
+        </w:rPr>
+        <w:t>运行结果</w:t>
+      </w:r>
+    </w:p>
+    <w:p>
+      <w:pPr>
+        <w:ind w:firstLine="420"/>
+        <w:rPr>
+          <w:rFonts w:hint="eastAsia"/>
+        </w:rPr>
+      </w:pPr>
+    </w:p>
+    <w:p>
+      <w:pPr>
+        <w:keepNext/>
+        <w:ind w:firstLine="422"/>
+        <w:jc w:val="center"/>
+      </w:pPr>
+      <w:r>
+        <w:rPr>
+          <w:rStyle w:val="aff0"/>
+        </w:rPr>
+        <w:drawing>
+          <wp:inline distT="0" distB="0" distL="0" distR="0" wp14:anchorId="0F116658" wp14:editId="254720AB">
+            <wp:extent cx="4572000" cy="3696410"/>
+            <wp:effectExtent l="0" t="0" r="0" b="0"/>
+            <wp:docPr id="15" name="图片 15"/>
+            <wp:cNvGraphicFramePr>
+              <a:graphicFrameLocks xmlns:a="http://schemas.openxmlformats.org/drawingml/2006/main" noChangeAspect="1"/>
+            </wp:cNvGraphicFramePr>
+            <a:graphic xmlns:a="http://schemas.openxmlformats.org/drawingml/2006/main">
+              <a:graphicData uri="http://schemas.openxmlformats.org/drawingml/2006/picture">
+                <pic:pic xmlns:pic="http://schemas.openxmlformats.org/drawingml/2006/picture">
+                  <pic:nvPicPr>
+                    <pic:cNvPr id="1" name=""/>
+                    <pic:cNvPicPr/>
+                  </pic:nvPicPr>
+                  <pic:blipFill>
+                    <a:blip r:embed="rId22"/>
+                    <a:stretch>
+                      <a:fillRect/>
+                    </a:stretch>
+                  </pic:blipFill>
+                  <pic:spPr>
+                    <a:xfrm>
+                      <a:off x="0" y="0"/>
+                      <a:ext cx="4574085" cy="3698096"/>
+                    </a:xfrm>
+                    <a:prstGeom prst="rect">
+                      <a:avLst/>
+                    </a:prstGeom>
+                  </pic:spPr>
+                </pic:pic>
+              </a:graphicData>
+            </a:graphic>
+          </wp:inline>
+        </w:drawing>
+      </w:r>
+    </w:p>
+    <w:p>
+      <w:pPr>
+        <w:pStyle w:val="aff"/>
+        <w:ind w:firstLine="400"/>
+        <w:jc w:val="center"/>
+        <w:rPr>
+          <w:rFonts w:hint="eastAsia"/>
           <w:sz w:val="28"/>
           <w:szCs w:val="28"/>
         </w:rPr>
       </w:pPr>
       <w:r>
-        <w:rPr>
-          <w:rFonts w:hint="eastAsia"/>
-        </w:rPr>
-        <w:br w:type="page"/>
-      </w:r>
-      <w:bookmarkEnd w:id="26"/>
+        <w:t>图表</w:t>
+      </w:r>
+      <w:r>
+        <w:t xml:space="preserve"> </w:t>
+      </w:r>
+      <w:r>
+        <w:fldChar w:fldCharType="begin"/>
+      </w:r>
+      <w:r>
+        <w:instrText xml:space="preserve"> SEQ </w:instrText>
+      </w:r>
+      <w:r>
+        <w:instrText>图表</w:instrText>
+      </w:r>
+      <w:r>
+        <w:instrText xml:space="preserve"> \* ARABIC </w:instrText>
+      </w:r>
+      <w:r>
+        <w:fldChar w:fldCharType="separate"/>
+      </w:r>
+      <w:r>
+        <w:rPr>
+          <w:noProof/>
+        </w:rPr>
+        <w:t>5</w:t>
+      </w:r>
+      <w:r>
+        <w:fldChar w:fldCharType="end"/>
+      </w:r>
+      <w:r>
+        <w:rPr>
+          <w:rFonts w:hint="eastAsia"/>
+        </w:rPr>
+        <w:t>CART</w:t>
+      </w:r>
+      <w:r>
+        <w:rPr>
+          <w:rFonts w:hint="eastAsia"/>
+        </w:rPr>
+        <w:t>运行结果</w:t>
+      </w:r>
     </w:p>
     <w:p>
       <w:pPr>
@@ -11335,6 +13764,219 @@
           <w:lang w:val="x-none"/>
         </w:rPr>
         <w:t>）</w:t>
+      </w:r>
+      <w:r>
+        <w:rPr>
+          <w:rFonts w:hint="eastAsia"/>
+          <w:lang w:val="x-none"/>
+        </w:rPr>
+        <w:t>实验中，</w:t>
+      </w:r>
+      <w:r>
+        <w:rPr>
+          <w:rFonts w:hint="eastAsia"/>
+          <w:lang w:val="x-none"/>
+        </w:rPr>
+        <w:t>Q</w:t>
+      </w:r>
+      <w:r>
+        <w:rPr>
+          <w:lang w:val="x-none"/>
+        </w:rPr>
+        <w:t>graphicsView</w:t>
+      </w:r>
+      <w:r>
+        <w:rPr>
+          <w:rFonts w:hint="eastAsia"/>
+          <w:lang w:val="x-none"/>
+        </w:rPr>
+        <w:t>中使用</w:t>
+      </w:r>
+      <w:r>
+        <w:rPr>
+          <w:rFonts w:hint="eastAsia"/>
+          <w:lang w:val="x-none"/>
+        </w:rPr>
+        <w:t>Q</w:t>
+      </w:r>
+      <w:r>
+        <w:rPr>
+          <w:lang w:val="x-none"/>
+        </w:rPr>
+        <w:t>p</w:t>
+      </w:r>
+      <w:r>
+        <w:rPr>
+          <w:rFonts w:hint="eastAsia"/>
+          <w:lang w:val="x-none"/>
+        </w:rPr>
+        <w:t>ainter</w:t>
+      </w:r>
+      <w:r>
+        <w:rPr>
+          <w:rFonts w:hint="eastAsia"/>
+          <w:lang w:val="x-none"/>
+        </w:rPr>
+        <w:t>调用</w:t>
+      </w:r>
+      <w:r>
+        <w:rPr>
+          <w:rFonts w:hint="eastAsia"/>
+          <w:lang w:val="x-none"/>
+        </w:rPr>
+        <w:t>d</w:t>
+      </w:r>
+      <w:r>
+        <w:rPr>
+          <w:lang w:val="x-none"/>
+        </w:rPr>
+        <w:t>rawTe</w:t>
+      </w:r>
+      <w:r>
+        <w:rPr>
+          <w:rFonts w:hint="eastAsia"/>
+          <w:lang w:val="x-none"/>
+        </w:rPr>
+        <w:t>xt</w:t>
+      </w:r>
+      <w:r>
+        <w:rPr>
+          <w:rFonts w:hint="eastAsia"/>
+          <w:lang w:val="x-none"/>
+        </w:rPr>
+        <w:t>方法时，不能使用</w:t>
+      </w:r>
+      <w:r>
+        <w:rPr>
+          <w:rFonts w:hint="eastAsia"/>
+          <w:lang w:val="x-none"/>
+        </w:rPr>
+        <w:t>\</w:t>
+      </w:r>
+      <w:r>
+        <w:rPr>
+          <w:lang w:val="x-none"/>
+        </w:rPr>
+        <w:t>n</w:t>
+      </w:r>
+      <w:r>
+        <w:rPr>
+          <w:rFonts w:hint="eastAsia"/>
+          <w:lang w:val="x-none"/>
+        </w:rPr>
+        <w:t>转义符输出多行语句，会导致闪退，并且没有报错。输出多行信息需要调用多次</w:t>
+      </w:r>
+      <w:r>
+        <w:rPr>
+          <w:rFonts w:hint="eastAsia"/>
+          <w:lang w:val="x-none"/>
+        </w:rPr>
+        <w:t>d</w:t>
+      </w:r>
+      <w:r>
+        <w:rPr>
+          <w:lang w:val="x-none"/>
+        </w:rPr>
+        <w:t>rawText</w:t>
+      </w:r>
+      <w:r>
+        <w:rPr>
+          <w:rFonts w:hint="eastAsia"/>
+          <w:lang w:val="x-none"/>
+        </w:rPr>
+        <w:t>方法。</w:t>
+      </w:r>
+    </w:p>
+    <w:p>
+      <w:pPr>
+        <w:pStyle w:val="a0"/>
+        <w:spacing w:line="360" w:lineRule="exact"/>
+        <w:rPr>
+          <w:rFonts w:hint="eastAsia"/>
+          <w:lang w:val="x-none"/>
+        </w:rPr>
+      </w:pPr>
+      <w:r>
+        <w:rPr>
+          <w:rFonts w:hint="eastAsia"/>
+          <w:lang w:val="x-none"/>
+        </w:rPr>
+        <w:t>（</w:t>
+      </w:r>
+      <w:r>
+        <w:rPr>
+          <w:rFonts w:hint="eastAsia"/>
+          <w:lang w:val="x-none"/>
+        </w:rPr>
+        <w:t>4</w:t>
+      </w:r>
+      <w:r>
+        <w:rPr>
+          <w:rFonts w:hint="eastAsia"/>
+          <w:lang w:val="x-none"/>
+        </w:rPr>
+        <w:t>）自定义</w:t>
+      </w:r>
+      <w:r>
+        <w:rPr>
+          <w:rFonts w:hint="eastAsia"/>
+          <w:lang w:val="x-none"/>
+        </w:rPr>
+        <w:t>Q</w:t>
+      </w:r>
+      <w:r>
+        <w:rPr>
+          <w:lang w:val="x-none"/>
+        </w:rPr>
+        <w:t>graphicsItem</w:t>
+      </w:r>
+      <w:r>
+        <w:rPr>
+          <w:rFonts w:hint="eastAsia"/>
+          <w:lang w:val="x-none"/>
+        </w:rPr>
+        <w:t>时，需要定义</w:t>
+      </w:r>
+      <w:r>
+        <w:rPr>
+          <w:rFonts w:hint="eastAsia"/>
+          <w:lang w:val="x-none"/>
+        </w:rPr>
+        <w:t>BoundRect</w:t>
+      </w:r>
+      <w:r>
+        <w:rPr>
+          <w:rFonts w:hint="eastAsia"/>
+          <w:lang w:val="x-none"/>
+        </w:rPr>
+        <w:t>方法，否则不能在</w:t>
+      </w:r>
+      <w:r>
+        <w:rPr>
+          <w:rFonts w:hint="eastAsia"/>
+          <w:lang w:val="x-none"/>
+        </w:rPr>
+        <w:t>graphics</w:t>
+      </w:r>
+      <w:r>
+        <w:rPr>
+          <w:lang w:val="x-none"/>
+        </w:rPr>
+        <w:t xml:space="preserve"> </w:t>
+      </w:r>
+      <w:r>
+        <w:rPr>
+          <w:rFonts w:hint="eastAsia"/>
+          <w:lang w:val="x-none"/>
+        </w:rPr>
+        <w:t>view</w:t>
+      </w:r>
+      <w:r>
+        <w:rPr>
+          <w:rFonts w:hint="eastAsia"/>
+          <w:lang w:val="x-none"/>
+        </w:rPr>
+        <w:t>中绘制，同样导致运行时错误，且不会产生报错信息。</w:t>
       </w:r>
     </w:p>
     <w:p>
@@ -11456,14 +14098,12 @@
         <w:pStyle w:val="a0"/>
         <w:spacing w:line="360" w:lineRule="exact"/>
         <w:rPr>
-          <w:color w:val="FF0000"/>
           <w:lang w:val="x-none"/>
         </w:rPr>
       </w:pPr>
       <w:r>
         <w:rPr>
           <w:rFonts w:hint="eastAsia"/>
-          <w:color w:val="FF0000"/>
           <w:lang w:val="x-none"/>
         </w:rPr>
         <w:t>在本次实验中，我们使用</w:t>
@@ -11471,7 +14111,6 @@
       <w:r>
         <w:rPr>
           <w:rFonts w:hint="eastAsia"/>
-          <w:color w:val="FF0000"/>
           <w:lang w:val="x-none"/>
         </w:rPr>
         <w:t>python</w:t>
@@ -11479,34 +14118,9 @@
       <w:r>
         <w:rPr>
           <w:rFonts w:hint="eastAsia"/>
-          <w:color w:val="FF0000"/>
           <w:lang w:val="x-none"/>
         </w:rPr>
-        <w:t>编写图形化界面，第一次了解如何从用户的角度完善页面，从使用者而非是程序编写者的角度看待功能。为此，我们设计了画布、多种选择栏和输入栏，以及信息显示栏，为了达成更好的交互体验。我们还使用</w:t>
-      </w:r>
-      <w:r>
-        <w:rPr>
-          <w:rFonts w:hint="eastAsia"/>
-          <w:color w:val="FF0000"/>
-          <w:lang w:val="x-none"/>
-        </w:rPr>
-        <w:t>ttkBootstrap</w:t>
-      </w:r>
-      <w:r>
-        <w:rPr>
-          <w:rFonts w:hint="eastAsia"/>
-          <w:color w:val="FF0000"/>
-          <w:lang w:val="x-none"/>
-        </w:rPr>
-        <w:t xml:space="preserve"> </w:t>
-      </w:r>
-      <w:r>
-        <w:rPr>
-          <w:rFonts w:hint="eastAsia"/>
-          <w:color w:val="FF0000"/>
-          <w:lang w:val="x-none"/>
-        </w:rPr>
-        <w:t>进一步提升页面美观程度，让用户体验更加。</w:t>
+        <w:t>编写图形化界面，第一次了解如何从用户的角度完善页面，从使用者而非是程序编写者的角度看待功能。为此，我们设计了画布、多种选择栏和输入栏，以及信息显示栏，为了达成更好的交互体验。</w:t>
       </w:r>
     </w:p>
     <w:p>
@@ -11738,6 +14352,37 @@
     </w:p>
     <w:p>
       <w:pPr>
+        <w:pStyle w:val="a0"/>
+        <w:spacing w:line="360" w:lineRule="exact"/>
+        <w:rPr>
+          <w:rFonts w:hint="eastAsia"/>
+          <w:lang w:val="x-none"/>
+        </w:rPr>
+      </w:pPr>
+      <w:r>
+        <w:rPr>
+          <w:rFonts w:hint="eastAsia"/>
+          <w:lang w:val="x-none"/>
+        </w:rPr>
+        <w:t>（</w:t>
+      </w:r>
+      <w:r>
+        <w:rPr>
+          <w:rFonts w:hint="eastAsia"/>
+          <w:lang w:val="x-none"/>
+        </w:rPr>
+        <w:t>4</w:t>
+      </w:r>
+      <w:r>
+        <w:rPr>
+          <w:rFonts w:hint="eastAsia"/>
+          <w:lang w:val="x-none"/>
+        </w:rPr>
+        <w:t>）使用更加灵活的树布局算法，防止显示不清的问题。</w:t>
+      </w:r>
+    </w:p>
+    <w:p>
+      <w:pPr>
         <w:pStyle w:val="2"/>
         <w:spacing w:beforeLines="50" w:before="120" w:afterLines="50" w:after="120" w:line="360" w:lineRule="exact"/>
         <w:ind w:firstLine="420"/>
@@ -11783,6 +14428,69 @@
     <w:bookmarkEnd w:id="38"/>
     <w:p>
       <w:pPr>
+        <w:pStyle w:val="a0"/>
+        <w:spacing w:line="360" w:lineRule="exact"/>
+        <w:rPr>
+          <w:lang w:val="x-none"/>
+        </w:rPr>
+      </w:pPr>
+      <w:r>
+        <w:rPr>
+          <w:rFonts w:hint="eastAsia"/>
+          <w:lang w:val="x-none"/>
+        </w:rPr>
+        <w:t>在本次实验中，我们小组成员基于分工协作，完成了基于决策树对目标进行分类的程序和其相应的图形化界面显示。通过本次实验，我们动手实践了决策树算法的编写，加深了对决策树算法的知识，了解到了不同决策树算法之间的差异以及决策树的优化方式。</w:t>
+      </w:r>
+    </w:p>
+    <w:p>
+      <w:pPr>
+        <w:pStyle w:val="a0"/>
+        <w:spacing w:line="360" w:lineRule="exact"/>
+        <w:rPr>
+          <w:lang w:val="x-none"/>
+        </w:rPr>
+      </w:pPr>
+      <w:r>
+        <w:rPr>
+          <w:rFonts w:hint="eastAsia"/>
+          <w:lang w:val="x-none"/>
+        </w:rPr>
+        <w:t>在本次实验中，我们使用</w:t>
+      </w:r>
+      <w:r>
+        <w:rPr>
+          <w:rFonts w:hint="eastAsia"/>
+          <w:lang w:val="x-none"/>
+        </w:rPr>
+        <w:t>python</w:t>
+      </w:r>
+      <w:r>
+        <w:rPr>
+          <w:rFonts w:hint="eastAsia"/>
+          <w:lang w:val="x-none"/>
+        </w:rPr>
+        <w:t>编写图形化界面，第一次了解如何从用户的角度完善页面，从使用者而非是程序编写者的角度看待功能。为此，我们设计了画布、多种选择栏和输入栏，以及信息显示栏，为了达成更好的交互体验。</w:t>
+      </w:r>
+    </w:p>
+    <w:p>
+      <w:pPr>
+        <w:pStyle w:val="a0"/>
+        <w:spacing w:line="360" w:lineRule="exact"/>
+        <w:rPr>
+          <w:lang w:val="x-none"/>
+        </w:rPr>
+      </w:pPr>
+      <w:r>
+        <w:rPr>
+          <w:rFonts w:hint="eastAsia"/>
+          <w:lang w:val="x-none"/>
+        </w:rPr>
+        <w:lastRenderedPageBreak/>
+        <w:t>在本次试验中，我们更是了解到沟通协作在团队工作中的重要性，通过组员的积极配合和及时沟通，我们顺利完成本次作业。</w:t>
+      </w:r>
+    </w:p>
+    <w:p>
+      <w:pPr>
         <w:spacing w:line="360" w:lineRule="exact"/>
         <w:ind w:firstLine="420"/>
         <w:rPr>
@@ -11862,6 +14570,7 @@
         <w:pStyle w:val="a0"/>
         <w:spacing w:line="360" w:lineRule="exact"/>
         <w:rPr>
+          <w:rFonts w:hint="eastAsia"/>
           <w:lang w:val="x-none"/>
         </w:rPr>
       </w:pPr>
@@ -11871,6 +14580,53 @@
           <w:lang w:val="x-none"/>
         </w:rPr>
         <w:t>朱昀玮：</w:t>
+      </w:r>
+      <w:r>
+        <w:rPr>
+          <w:rFonts w:hint="eastAsia"/>
+          <w:lang w:val="x-none"/>
+        </w:rPr>
+        <w:t>编写</w:t>
+      </w:r>
+      <w:r>
+        <w:rPr>
+          <w:rFonts w:hint="eastAsia"/>
+          <w:lang w:val="x-none"/>
+        </w:rPr>
+        <w:t>PySide</w:t>
+      </w:r>
+      <w:r>
+        <w:rPr>
+          <w:lang w:val="x-none"/>
+        </w:rPr>
+        <w:t xml:space="preserve"> </w:t>
+      </w:r>
+      <w:r>
+        <w:rPr>
+          <w:rFonts w:hint="eastAsia"/>
+          <w:lang w:val="x-none"/>
+        </w:rPr>
+        <w:t>Gui</w:t>
+      </w:r>
+      <w:r>
+        <w:rPr>
+          <w:rFonts w:hint="eastAsia"/>
+          <w:lang w:val="x-none"/>
+        </w:rPr>
+        <w:t>程序，编写贝叶斯网络算法。</w:t>
+      </w:r>
+      <w:r>
+        <w:rPr>
+          <w:rFonts w:hint="eastAsia"/>
+          <w:lang w:val="x-none"/>
+        </w:rPr>
+        <w:t>1</w:t>
+      </w:r>
+      <w:r>
+        <w:rPr>
+          <w:lang w:val="x-none"/>
+        </w:rPr>
+        <w:t>0/10</w:t>
       </w:r>
     </w:p>
     <w:p>
@@ -11963,8 +14719,8 @@
       </w:pPr>
     </w:p>
     <w:sectPr>
-      <w:headerReference w:type="default" r:id="rId17"/>
-      <w:footerReference w:type="default" r:id="rId18"/>
+      <w:headerReference w:type="default" r:id="rId23"/>
+      <w:footerReference w:type="default" r:id="rId24"/>
       <w:pgSz w:w="11907" w:h="16840" w:code="9"/>
       <w:pgMar w:top="1361" w:right="1134" w:bottom="1361" w:left="1134" w:header="720" w:footer="851" w:gutter="851"/>
       <w:pgNumType w:start="1"/>
@@ -12115,7 +14871,7 @@
         <w:sz w:val="24"/>
         <w:szCs w:val="24"/>
       </w:rPr>
-      <w:t>11</w:t>
+      <w:t>15</w:t>
     </w:r>
     <w:r>
       <w:rPr>
@@ -12985,7 +15741,7 @@
         </mc:Choice>
         <mc:Fallback>
           <w:pict>
-            <v:rect w14:anchorId="235BA2E1" id="Rectangle 3" o:spid="_x0000_s1027" style="position:absolute;left:0;text-align:left;margin-left:17.9pt;margin-top:4.6pt;width:155.05pt;height:37.45pt;z-index:251658240;visibility:visible;mso-wrap-style:square;mso-width-percent:0;mso-height-percent:0;mso-wrap-distance-left:9pt;mso-wrap-distance-top:0;mso-wrap-distance-right:9pt;mso-wrap-distance-bottom:0;mso-position-horizontal:absolute;mso-position-horizontal-relative:text;mso-position-vertical:absolute;mso-position-vertical-relative:text;mso-width-percent:0;mso-height-percent:0;mso-width-relative:page;mso-height-relative:page;v-text-anchor:top" o:gfxdata="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" o:allowincell="f" filled="f" stroked="f" strokeweight="0">
+            <v:rect w14:anchorId="235BA2E1" id="Rectangle 3" o:spid="_x0000_s1026" style="position:absolute;left:0;text-align:left;margin-left:17.9pt;margin-top:4.6pt;width:155.05pt;height:37.45pt;z-index:251658240;visibility:visible;mso-wrap-style:square;mso-width-percent:0;mso-height-percent:0;mso-wrap-distance-left:9pt;mso-wrap-distance-top:0;mso-wrap-distance-right:9pt;mso-wrap-distance-bottom:0;mso-position-horizontal:absolute;mso-position-horizontal-relative:text;mso-position-vertical:absolute;mso-position-vertical-relative:text;mso-width-percent:0;mso-height-percent:0;mso-width-relative:page;mso-height-relative:page;v-text-anchor:top" o:gfxdata="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" o:allowincell="f" filled="f" stroked="f" strokeweight="0">
               <v:textbox inset="0,0,0,0">
                 <w:txbxContent>
                   <w:p>
@@ -13829,7 +16585,7 @@
         </mc:Choice>
         <mc:Fallback>
           <w:pict>
-            <v:rect w14:anchorId="2A68123A" id="Rectangle 2" o:spid="_x0000_s1028" style="position:absolute;left:0;text-align:left;margin-left:17.9pt;margin-top:4.6pt;width:155.05pt;height:37.45pt;z-index:251657216;visibility:visible;mso-wrap-style:square;mso-width-percent:0;mso-height-percent:0;mso-wrap-distance-left:9pt;mso-wrap-distance-top:0;mso-wrap-distance-right:9pt;mso-wrap-distance-bottom:0;mso-position-horizontal:absolute;mso-position-horizontal-relative:text;mso-position-vertical:absolute;mso-position-vertical-relative:text;mso-width-percent:0;mso-height-percent:0;mso-width-relative:page;mso-height-relative:page;v-text-anchor:top" o:gfxdata="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" o:allowincell="f" filled="f" stroked="f" strokeweight="0">
+            <v:rect w14:anchorId="2A68123A" id="Rectangle 2" o:spid="_x0000_s1027" style="position:absolute;left:0;text-align:left;margin-left:17.9pt;margin-top:4.6pt;width:155.05pt;height:37.45pt;z-index:251657216;visibility:visible;mso-wrap-style:square;mso-width-percent:0;mso-height-percent:0;mso-wrap-distance-left:9pt;mso-wrap-distance-top:0;mso-wrap-distance-right:9pt;mso-wrap-distance-bottom:0;mso-position-horizontal:absolute;mso-position-horizontal-relative:text;mso-position-vertical:absolute;mso-position-vertical-relative:text;mso-width-percent:0;mso-height-percent:0;mso-width-relative:page;mso-height-relative:page;v-text-anchor:top" o:gfxdata="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" o:allowincell="f" filled="f" stroked="f" strokeweight="0">
               <v:textbox inset="0,0,0,0">
                 <w:txbxContent>
                   <w:p>
@@ -19439,6 +22195,40 @@
       <w:szCs w:val="20"/>
     </w:rPr>
   </w:style>
+  <w:style w:type="character" w:styleId="aff0">
+    <w:name w:val="Strong"/>
+    <w:basedOn w:val="a1"/>
+    <w:qFormat/>
+    <w:rsid w:val="00E77A74"/>
+    <w:rPr>
+      <w:b/>
+      <w:bCs/>
+    </w:rPr>
+  </w:style>
+  <w:style w:type="paragraph" w:customStyle="1" w:styleId="code">
+    <w:name w:val="code"/>
+    <w:basedOn w:val="a"/>
+    <w:link w:val="code0"/>
+    <w:qFormat/>
+    <w:rsid w:val="00112087"/>
+    <w:pPr>
+      <w:ind w:firstLineChars="0" w:firstLine="0"/>
+    </w:pPr>
+    <w:rPr>
+      <w:rFonts w:ascii="Courier New" w:hAnsi="Courier New"/>
+    </w:rPr>
+  </w:style>
+  <w:style w:type="character" w:customStyle="1" w:styleId="code0">
+    <w:name w:val="code 字符"/>
+    <w:basedOn w:val="a1"/>
+    <w:link w:val="code"/>
+    <w:rsid w:val="00112087"/>
+    <w:rPr>
+      <w:rFonts w:ascii="Courier New" w:hAnsi="Courier New" w:cs="宋体"/>
+      <w:sz w:val="21"/>
+      <w:szCs w:val="24"/>
+    </w:rPr>
+  </w:style>
 </w:styles>
 </file>
 
@@ -19742,7 +22532,7 @@
 </file>
 
 <file path=customXml/itemProps1.xml><?xml version="1.0" encoding="utf-8"?>
-<ds:datastoreItem xmlns:ds="http://schemas.openxmlformats.org/officeDocument/2006/customXml" ds:itemID="{25D59EBC-C06F-4990-B9B1-C587D3B1D43E}">
+<ds:datastoreItem xmlns:ds="http://schemas.openxmlformats.org/officeDocument/2006/customXml" ds:itemID="{757745AE-DD0B-4B51-89C0-A59F8B6B19DE}">
   <ds:schemaRefs>
     <ds:schemaRef ds:uri="http://schemas.openxmlformats.org/officeDocument/2006/bibliography"/>
   </ds:schemaRefs>
